--- a/FHFA HP time series analysis.docx
+++ b/FHFA HP time series analysis.docx
@@ -5023,14 +5023,14 @@
             <v:path o:extrusionok="f" gradientshapeok="t" o:connecttype="rect"/>
             <o:lock v:ext="edit" aspectratio="t"/>
           </v:shapetype>
-          <v:shape id="_x0000_i1025" type="#_x0000_t75" style="width:415.1pt;height:108.95pt" o:ole="" o:bordertopcolor="this" o:borderleftcolor="this" o:borderbottomcolor="this" o:borderrightcolor="this">
+          <v:shape id="_x0000_i1025" type="#_x0000_t75" style="width:415.35pt;height:109.05pt" o:ole="" o:bordertopcolor="this" o:borderleftcolor="this" o:borderbottomcolor="this" o:borderrightcolor="this">
             <v:imagedata r:id="rId20" o:title=""/>
             <w10:bordertop type="single" width="4"/>
             <w10:borderleft type="single" width="4"/>
             <w10:borderbottom type="single" width="4"/>
             <w10:borderright type="single" width="4"/>
           </v:shape>
-          <o:OLEObject Type="Embed" ProgID="Word.Document.12" ShapeID="_x0000_i1025" DrawAspect="Content" ObjectID="_1694895590" r:id="rId21">
+          <o:OLEObject Type="Embed" ProgID="Word.Document.12" ShapeID="_x0000_i1025" DrawAspect="Content" ObjectID="_1694898403" r:id="rId21">
             <o:FieldCodes>\s</o:FieldCodes>
           </o:OLEObject>
         </w:object>
@@ -8942,17 +8942,15 @@
           <w:szCs w:val="24"/>
         </w:rPr>
       </w:pPr>
-    </w:p>
-    <w:p>
       <w:r>
         <w:rPr>
           <w:noProof/>
         </w:rPr>
         <w:drawing>
-          <wp:inline distT="0" distB="0" distL="0" distR="0" wp14:anchorId="4FEDCEFD" wp14:editId="3B61A83E">
-            <wp:extent cx="4759779" cy="2155253"/>
-            <wp:effectExtent l="0" t="0" r="3175" b="0"/>
-            <wp:docPr id="7" name="图片 7"/>
+          <wp:inline distT="0" distB="0" distL="0" distR="0" wp14:anchorId="7B59BB35" wp14:editId="004CC1BB">
+            <wp:extent cx="5274310" cy="2199640"/>
+            <wp:effectExtent l="0" t="0" r="2540" b="0"/>
+            <wp:docPr id="5" name="图片 5"/>
             <wp:cNvGraphicFramePr>
               <a:graphicFrameLocks xmlns:a="http://schemas.openxmlformats.org/drawingml/2006/main" noChangeAspect="1"/>
             </wp:cNvGraphicFramePr>
@@ -8972,7 +8970,7 @@
                   <pic:spPr>
                     <a:xfrm>
                       <a:off x="0" y="0"/>
-                      <a:ext cx="4764513" cy="2157397"/>
+                      <a:ext cx="5274310" cy="2199640"/>
                     </a:xfrm>
                     <a:prstGeom prst="rect">
                       <a:avLst/>
@@ -8984,6 +8982,17 @@
           </wp:inline>
         </w:drawing>
       </w:r>
+    </w:p>
+    <w:p>
+      <w:pPr>
+        <w:pStyle w:val="a8"/>
+        <w:ind w:left="420" w:firstLineChars="0" w:firstLine="0"/>
+        <w:rPr>
+          <w:rFonts w:ascii="Times New Roman" w:hAnsi="Times New Roman" w:cs="Times New Roman"/>
+          <w:sz w:val="24"/>
+          <w:szCs w:val="24"/>
+        </w:rPr>
+      </w:pPr>
     </w:p>
     <w:p>
       <w:pPr>
@@ -9093,7 +9102,6 @@
           <w:sz w:val="24"/>
           <w:szCs w:val="24"/>
         </w:rPr>
-        <w:lastRenderedPageBreak/>
         <w:t>GitHub Desktop</w:t>
       </w:r>
     </w:p>
@@ -9145,10 +9153,10 @@
           <w:noProof/>
         </w:rPr>
         <w:drawing>
-          <wp:inline distT="0" distB="0" distL="0" distR="0" wp14:anchorId="53AA5E53" wp14:editId="18875C5A">
-            <wp:extent cx="4040485" cy="2147207"/>
-            <wp:effectExtent l="0" t="0" r="0" b="5715"/>
-            <wp:docPr id="13" name="图片 13"/>
+          <wp:inline distT="0" distB="0" distL="0" distR="0" wp14:anchorId="768034DA" wp14:editId="6539AFEE">
+            <wp:extent cx="5274310" cy="2324735"/>
+            <wp:effectExtent l="0" t="0" r="2540" b="0"/>
+            <wp:docPr id="16" name="图片 16"/>
             <wp:cNvGraphicFramePr>
               <a:graphicFrameLocks xmlns:a="http://schemas.openxmlformats.org/drawingml/2006/main" noChangeAspect="1"/>
             </wp:cNvGraphicFramePr>
@@ -9168,7 +9176,7 @@
                   <pic:spPr>
                     <a:xfrm>
                       <a:off x="0" y="0"/>
-                      <a:ext cx="4048792" cy="2151622"/>
+                      <a:ext cx="5274310" cy="2324735"/>
                     </a:xfrm>
                     <a:prstGeom prst="rect">
                       <a:avLst/>
@@ -9217,6 +9225,7 @@
         <w:rPr>
           <w:noProof/>
         </w:rPr>
+        <w:lastRenderedPageBreak/>
         <w:drawing>
           <wp:inline distT="0" distB="0" distL="0" distR="0" wp14:anchorId="0393D0D0" wp14:editId="284E18CC">
             <wp:extent cx="5274310" cy="3752850"/>
@@ -10981,10 +10990,6 @@
 </file>
 
 <file path=customXml/item1.xml><?xml version="1.0" encoding="utf-8"?>
-<b:Sources xmlns:b="http://schemas.openxmlformats.org/officeDocument/2006/bibliography" xmlns="http://schemas.openxmlformats.org/officeDocument/2006/bibliography" SelectedStyle="\APASixthEditionOfficeOnline.xsl" StyleName="APA" Version="6"/>
-</file>
-
-<file path=customXml/item2.xml><?xml version="1.0" encoding="utf-8"?>
 <s:customData xmlns="http://www.wps.cn/officeDocument/2013/wpsCustomData" xmlns:s="http://www.wps.cn/officeDocument/2013/wpsCustomData">
   <customSectProps>
     <customSectPr/>
@@ -10992,18 +10997,22 @@
 </s:customData>
 </file>
 
+<file path=customXml/item2.xml><?xml version="1.0" encoding="utf-8"?>
+<b:Sources xmlns:b="http://schemas.openxmlformats.org/officeDocument/2006/bibliography" xmlns="http://schemas.openxmlformats.org/officeDocument/2006/bibliography" SelectedStyle="\APASixthEditionOfficeOnline.xsl" StyleName="APA" Version="6"/>
+</file>
+
 <file path=customXml/itemProps1.xml><?xml version="1.0" encoding="utf-8"?>
+<ds:datastoreItem xmlns:ds="http://schemas.openxmlformats.org/officeDocument/2006/customXml" ds:itemID="{B1977F7D-205B-4081-913C-38D41E755F92}">
+  <ds:schemaRefs>
+    <ds:schemaRef ds:uri="http://www.wps.cn/officeDocument/2013/wpsCustomData"/>
+  </ds:schemaRefs>
+</ds:datastoreItem>
+</file>
+
+<file path=customXml/itemProps2.xml><?xml version="1.0" encoding="utf-8"?>
 <ds:datastoreItem xmlns:ds="http://schemas.openxmlformats.org/officeDocument/2006/customXml" ds:itemID="{BB85308A-B48F-44B8-89C6-1FC188B58734}">
   <ds:schemaRefs>
     <ds:schemaRef ds:uri="http://schemas.openxmlformats.org/officeDocument/2006/bibliography"/>
   </ds:schemaRefs>
 </ds:datastoreItem>
-</file>
-
-<file path=customXml/itemProps2.xml><?xml version="1.0" encoding="utf-8"?>
-<ds:datastoreItem xmlns:ds="http://schemas.openxmlformats.org/officeDocument/2006/customXml" ds:itemID="{B1977F7D-205B-4081-913C-38D41E755F92}">
-  <ds:schemaRefs>
-    <ds:schemaRef ds:uri="http://www.wps.cn/officeDocument/2013/wpsCustomData"/>
-  </ds:schemaRefs>
-</ds:datastoreItem>
 </file>
--- a/FHFA HP time series analysis.docx
+++ b/FHFA HP time series analysis.docx
@@ -49,39 +49,7 @@
           <w:sz w:val="24"/>
           <w:szCs w:val="24"/>
         </w:rPr>
-        <w:t xml:space="preserve">Date: </w:t>
-      </w:r>
-      <w:r>
-        <w:rPr>
-          <w:rFonts w:ascii="Times New Roman" w:hAnsi="Times New Roman" w:cs="Times New Roman"/>
-          <w:sz w:val="24"/>
-          <w:szCs w:val="24"/>
-        </w:rPr>
-        <w:t>Sep</w:t>
-      </w:r>
-      <w:r>
-        <w:rPr>
-          <w:rFonts w:ascii="Times New Roman" w:hAnsi="Times New Roman" w:cs="Times New Roman"/>
-          <w:sz w:val="24"/>
-          <w:szCs w:val="24"/>
-        </w:rPr>
-        <w:t xml:space="preserve"> 1</w:t>
-      </w:r>
-      <w:r>
-        <w:rPr>
-          <w:rFonts w:ascii="Times New Roman" w:hAnsi="Times New Roman" w:cs="Times New Roman"/>
-          <w:sz w:val="24"/>
-          <w:szCs w:val="24"/>
-        </w:rPr>
-        <w:t>7</w:t>
-      </w:r>
-      <w:r>
-        <w:rPr>
-          <w:rFonts w:ascii="Times New Roman" w:hAnsi="Times New Roman" w:cs="Times New Roman"/>
-          <w:sz w:val="24"/>
-          <w:szCs w:val="24"/>
-        </w:rPr>
-        <w:t>, 2021</w:t>
+        <w:t>Date: Sep 17, 2021</w:t>
       </w:r>
     </w:p>
     <w:p>
@@ -93,13 +61,23 @@
           <w:szCs w:val="24"/>
         </w:rPr>
       </w:pPr>
-      <w:r>
-        <w:rPr>
-          <w:rFonts w:ascii="Times New Roman" w:hAnsi="Times New Roman" w:cs="Times New Roman"/>
-          <w:sz w:val="24"/>
-          <w:szCs w:val="24"/>
-        </w:rPr>
-        <w:t>Name: Wujian Xue</w:t>
+    </w:p>
+    <w:p>
+      <w:pPr>
+        <w:jc w:val="center"/>
+        <w:rPr>
+          <w:rFonts w:ascii="Times New Roman" w:hAnsi="Times New Roman" w:cs="Times New Roman"/>
+          <w:sz w:val="24"/>
+          <w:szCs w:val="24"/>
+        </w:rPr>
+      </w:pPr>
+      <w:r>
+        <w:rPr>
+          <w:rFonts w:ascii="Times New Roman" w:hAnsi="Times New Roman" w:cs="Times New Roman"/>
+          <w:sz w:val="24"/>
+          <w:szCs w:val="24"/>
+        </w:rPr>
+        <w:t>Wujian Xue</w:t>
       </w:r>
     </w:p>
     <w:p>
@@ -199,6 +177,7 @@
               <w:tab w:val="right" w:leader="dot" w:pos="8296"/>
             </w:tabs>
             <w:rPr>
+              <w:rFonts w:ascii="Times New Roman" w:hAnsi="Times New Roman" w:cs="Times New Roman"/>
               <w:noProof/>
             </w:rPr>
           </w:pPr>
@@ -226,7 +205,7 @@
             </w:rPr>
             <w:fldChar w:fldCharType="separate"/>
           </w:r>
-          <w:hyperlink w:anchor="_Toc81517005" w:history="1">
+          <w:hyperlink w:anchor="_Toc84321830" w:history="1">
             <w:r>
               <w:rPr>
                 <w:rStyle w:val="a7"/>
@@ -237,6 +216,7 @@
             </w:r>
             <w:r>
               <w:rPr>
+                <w:rFonts w:ascii="Times New Roman" w:hAnsi="Times New Roman" w:cs="Times New Roman"/>
                 <w:noProof/>
                 <w:webHidden/>
               </w:rPr>
@@ -244,6 +224,7 @@
             </w:r>
             <w:r>
               <w:rPr>
+                <w:rFonts w:ascii="Times New Roman" w:hAnsi="Times New Roman" w:cs="Times New Roman"/>
                 <w:noProof/>
                 <w:webHidden/>
               </w:rPr>
@@ -251,19 +232,22 @@
             </w:r>
             <w:r>
               <w:rPr>
+                <w:rFonts w:ascii="Times New Roman" w:hAnsi="Times New Roman" w:cs="Times New Roman"/>
                 <w:noProof/>
                 <w:webHidden/>
               </w:rPr>
-              <w:instrText xml:space="preserve"> PAGEREF _Toc81517005 \h </w:instrText>
-            </w:r>
-            <w:r>
-              <w:rPr>
+              <w:instrText xml:space="preserve"> PAGEREF _Toc84321830 \h </w:instrText>
+            </w:r>
+            <w:r>
+              <w:rPr>
+                <w:rFonts w:ascii="Times New Roman" w:hAnsi="Times New Roman" w:cs="Times New Roman"/>
                 <w:noProof/>
                 <w:webHidden/>
               </w:rPr>
             </w:r>
             <w:r>
               <w:rPr>
+                <w:rFonts w:ascii="Times New Roman" w:hAnsi="Times New Roman" w:cs="Times New Roman"/>
                 <w:noProof/>
                 <w:webHidden/>
               </w:rPr>
@@ -271,13 +255,15 @@
             </w:r>
             <w:r>
               <w:rPr>
+                <w:rFonts w:ascii="Times New Roman" w:hAnsi="Times New Roman" w:cs="Times New Roman"/>
                 <w:noProof/>
                 <w:webHidden/>
               </w:rPr>
-              <w:t>3</w:t>
-            </w:r>
-            <w:r>
-              <w:rPr>
+              <w:t>2</w:t>
+            </w:r>
+            <w:r>
+              <w:rPr>
+                <w:rFonts w:ascii="Times New Roman" w:hAnsi="Times New Roman" w:cs="Times New Roman"/>
                 <w:noProof/>
                 <w:webHidden/>
               </w:rPr>
@@ -292,10 +278,11 @@
               <w:tab w:val="right" w:leader="dot" w:pos="8296"/>
             </w:tabs>
             <w:rPr>
+              <w:rFonts w:ascii="Times New Roman" w:hAnsi="Times New Roman" w:cs="Times New Roman"/>
               <w:noProof/>
             </w:rPr>
           </w:pPr>
-          <w:hyperlink w:anchor="_Toc81517006" w:history="1">
+          <w:hyperlink w:anchor="_Toc84321831" w:history="1">
             <w:r>
               <w:rPr>
                 <w:rStyle w:val="a7"/>
@@ -306,6 +293,7 @@
             </w:r>
             <w:r>
               <w:rPr>
+                <w:rFonts w:ascii="Times New Roman" w:hAnsi="Times New Roman" w:cs="Times New Roman"/>
                 <w:noProof/>
                 <w:webHidden/>
               </w:rPr>
@@ -313,6 +301,7 @@
             </w:r>
             <w:r>
               <w:rPr>
+                <w:rFonts w:ascii="Times New Roman" w:hAnsi="Times New Roman" w:cs="Times New Roman"/>
                 <w:noProof/>
                 <w:webHidden/>
               </w:rPr>
@@ -320,19 +309,22 @@
             </w:r>
             <w:r>
               <w:rPr>
+                <w:rFonts w:ascii="Times New Roman" w:hAnsi="Times New Roman" w:cs="Times New Roman"/>
                 <w:noProof/>
                 <w:webHidden/>
               </w:rPr>
-              <w:instrText xml:space="preserve"> PAGEREF _Toc81517006 \h </w:instrText>
-            </w:r>
-            <w:r>
-              <w:rPr>
+              <w:instrText xml:space="preserve"> PAGEREF _Toc84321831 \h </w:instrText>
+            </w:r>
+            <w:r>
+              <w:rPr>
+                <w:rFonts w:ascii="Times New Roman" w:hAnsi="Times New Roman" w:cs="Times New Roman"/>
                 <w:noProof/>
                 <w:webHidden/>
               </w:rPr>
             </w:r>
             <w:r>
               <w:rPr>
+                <w:rFonts w:ascii="Times New Roman" w:hAnsi="Times New Roman" w:cs="Times New Roman"/>
                 <w:noProof/>
                 <w:webHidden/>
               </w:rPr>
@@ -340,13 +332,15 @@
             </w:r>
             <w:r>
               <w:rPr>
+                <w:rFonts w:ascii="Times New Roman" w:hAnsi="Times New Roman" w:cs="Times New Roman"/>
                 <w:noProof/>
                 <w:webHidden/>
               </w:rPr>
-              <w:t>4</w:t>
-            </w:r>
-            <w:r>
-              <w:rPr>
+              <w:t>3</w:t>
+            </w:r>
+            <w:r>
+              <w:rPr>
+                <w:rFonts w:ascii="Times New Roman" w:hAnsi="Times New Roman" w:cs="Times New Roman"/>
                 <w:noProof/>
                 <w:webHidden/>
               </w:rPr>
@@ -361,10 +355,11 @@
               <w:tab w:val="right" w:leader="dot" w:pos="8296"/>
             </w:tabs>
             <w:rPr>
+              <w:rFonts w:ascii="Times New Roman" w:hAnsi="Times New Roman" w:cs="Times New Roman"/>
               <w:noProof/>
             </w:rPr>
           </w:pPr>
-          <w:hyperlink w:anchor="_Toc81517007" w:history="1">
+          <w:hyperlink w:anchor="_Toc84321832" w:history="1">
             <w:r>
               <w:rPr>
                 <w:rStyle w:val="a7"/>
@@ -375,6 +370,7 @@
             </w:r>
             <w:r>
               <w:rPr>
+                <w:rFonts w:ascii="Times New Roman" w:hAnsi="Times New Roman" w:cs="Times New Roman"/>
                 <w:noProof/>
                 <w:webHidden/>
               </w:rPr>
@@ -382,6 +378,7 @@
             </w:r>
             <w:r>
               <w:rPr>
+                <w:rFonts w:ascii="Times New Roman" w:hAnsi="Times New Roman" w:cs="Times New Roman"/>
                 <w:noProof/>
                 <w:webHidden/>
               </w:rPr>
@@ -389,19 +386,22 @@
             </w:r>
             <w:r>
               <w:rPr>
+                <w:rFonts w:ascii="Times New Roman" w:hAnsi="Times New Roman" w:cs="Times New Roman"/>
                 <w:noProof/>
                 <w:webHidden/>
               </w:rPr>
-              <w:instrText xml:space="preserve"> PAGEREF _Toc81517007 \h </w:instrText>
-            </w:r>
-            <w:r>
-              <w:rPr>
+              <w:instrText xml:space="preserve"> PAGEREF _Toc84321832 \h </w:instrText>
+            </w:r>
+            <w:r>
+              <w:rPr>
+                <w:rFonts w:ascii="Times New Roman" w:hAnsi="Times New Roman" w:cs="Times New Roman"/>
                 <w:noProof/>
                 <w:webHidden/>
               </w:rPr>
             </w:r>
             <w:r>
               <w:rPr>
+                <w:rFonts w:ascii="Times New Roman" w:hAnsi="Times New Roman" w:cs="Times New Roman"/>
                 <w:noProof/>
                 <w:webHidden/>
               </w:rPr>
@@ -409,13 +409,15 @@
             </w:r>
             <w:r>
               <w:rPr>
+                <w:rFonts w:ascii="Times New Roman" w:hAnsi="Times New Roman" w:cs="Times New Roman"/>
                 <w:noProof/>
                 <w:webHidden/>
               </w:rPr>
-              <w:t>8</w:t>
-            </w:r>
-            <w:r>
-              <w:rPr>
+              <w:t>7</w:t>
+            </w:r>
+            <w:r>
+              <w:rPr>
+                <w:rFonts w:ascii="Times New Roman" w:hAnsi="Times New Roman" w:cs="Times New Roman"/>
                 <w:noProof/>
                 <w:webHidden/>
               </w:rPr>
@@ -430,20 +432,22 @@
               <w:tab w:val="right" w:leader="dot" w:pos="8296"/>
             </w:tabs>
             <w:rPr>
+              <w:rFonts w:ascii="Times New Roman" w:hAnsi="Times New Roman" w:cs="Times New Roman"/>
               <w:noProof/>
             </w:rPr>
           </w:pPr>
-          <w:hyperlink w:anchor="_Toc81517008" w:history="1">
+          <w:hyperlink w:anchor="_Toc84321833" w:history="1">
             <w:r>
               <w:rPr>
                 <w:rStyle w:val="a7"/>
                 <w:rFonts w:ascii="Times New Roman" w:hAnsi="Times New Roman" w:cs="Times New Roman"/>
                 <w:noProof/>
               </w:rPr>
-              <w:t>4.Results and further discussion</w:t>
-            </w:r>
-            <w:r>
-              <w:rPr>
+              <w:t>5.Reference</w:t>
+            </w:r>
+            <w:r>
+              <w:rPr>
+                <w:rFonts w:ascii="Times New Roman" w:hAnsi="Times New Roman" w:cs="Times New Roman"/>
                 <w:noProof/>
                 <w:webHidden/>
               </w:rPr>
@@ -451,6 +455,7 @@
             </w:r>
             <w:r>
               <w:rPr>
+                <w:rFonts w:ascii="Times New Roman" w:hAnsi="Times New Roman" w:cs="Times New Roman"/>
                 <w:noProof/>
                 <w:webHidden/>
               </w:rPr>
@@ -458,19 +463,22 @@
             </w:r>
             <w:r>
               <w:rPr>
+                <w:rFonts w:ascii="Times New Roman" w:hAnsi="Times New Roman" w:cs="Times New Roman"/>
                 <w:noProof/>
                 <w:webHidden/>
               </w:rPr>
-              <w:instrText xml:space="preserve"> PAGEREF _Toc81517008 \h </w:instrText>
-            </w:r>
-            <w:r>
-              <w:rPr>
+              <w:instrText xml:space="preserve"> PAGEREF _Toc84321833 \h </w:instrText>
+            </w:r>
+            <w:r>
+              <w:rPr>
+                <w:rFonts w:ascii="Times New Roman" w:hAnsi="Times New Roman" w:cs="Times New Roman"/>
                 <w:noProof/>
                 <w:webHidden/>
               </w:rPr>
             </w:r>
             <w:r>
               <w:rPr>
+                <w:rFonts w:ascii="Times New Roman" w:hAnsi="Times New Roman" w:cs="Times New Roman"/>
                 <w:noProof/>
                 <w:webHidden/>
               </w:rPr>
@@ -478,13 +486,15 @@
             </w:r>
             <w:r>
               <w:rPr>
+                <w:rFonts w:ascii="Times New Roman" w:hAnsi="Times New Roman" w:cs="Times New Roman"/>
                 <w:noProof/>
                 <w:webHidden/>
               </w:rPr>
-              <w:t>9</w:t>
-            </w:r>
-            <w:r>
-              <w:rPr>
+              <w:t>10</w:t>
+            </w:r>
+            <w:r>
+              <w:rPr>
+                <w:rFonts w:ascii="Times New Roman" w:hAnsi="Times New Roman" w:cs="Times New Roman"/>
                 <w:noProof/>
                 <w:webHidden/>
               </w:rPr>
@@ -499,20 +509,22 @@
               <w:tab w:val="right" w:leader="dot" w:pos="8296"/>
             </w:tabs>
             <w:rPr>
+              <w:rFonts w:ascii="Times New Roman" w:hAnsi="Times New Roman" w:cs="Times New Roman"/>
               <w:noProof/>
             </w:rPr>
           </w:pPr>
-          <w:hyperlink w:anchor="_Toc81517009" w:history="1">
+          <w:hyperlink w:anchor="_Toc84321834" w:history="1">
             <w:r>
               <w:rPr>
                 <w:rStyle w:val="a7"/>
                 <w:rFonts w:ascii="Times New Roman" w:hAnsi="Times New Roman" w:cs="Times New Roman"/>
                 <w:noProof/>
               </w:rPr>
-              <w:t>5.Reference</w:t>
-            </w:r>
-            <w:r>
-              <w:rPr>
+              <w:t>6.Appendix 1: R program</w:t>
+            </w:r>
+            <w:r>
+              <w:rPr>
+                <w:rFonts w:ascii="Times New Roman" w:hAnsi="Times New Roman" w:cs="Times New Roman"/>
                 <w:noProof/>
                 <w:webHidden/>
               </w:rPr>
@@ -520,6 +532,7 @@
             </w:r>
             <w:r>
               <w:rPr>
+                <w:rFonts w:ascii="Times New Roman" w:hAnsi="Times New Roman" w:cs="Times New Roman"/>
                 <w:noProof/>
                 <w:webHidden/>
               </w:rPr>
@@ -527,19 +540,22 @@
             </w:r>
             <w:r>
               <w:rPr>
+                <w:rFonts w:ascii="Times New Roman" w:hAnsi="Times New Roman" w:cs="Times New Roman"/>
                 <w:noProof/>
                 <w:webHidden/>
               </w:rPr>
-              <w:instrText xml:space="preserve"> PAGEREF _Toc81517009 \h </w:instrText>
-            </w:r>
-            <w:r>
-              <w:rPr>
+              <w:instrText xml:space="preserve"> PAGEREF _Toc84321834 \h </w:instrText>
+            </w:r>
+            <w:r>
+              <w:rPr>
+                <w:rFonts w:ascii="Times New Roman" w:hAnsi="Times New Roman" w:cs="Times New Roman"/>
                 <w:noProof/>
                 <w:webHidden/>
               </w:rPr>
             </w:r>
             <w:r>
               <w:rPr>
+                <w:rFonts w:ascii="Times New Roman" w:hAnsi="Times New Roman" w:cs="Times New Roman"/>
                 <w:noProof/>
                 <w:webHidden/>
               </w:rPr>
@@ -547,13 +563,15 @@
             </w:r>
             <w:r>
               <w:rPr>
+                <w:rFonts w:ascii="Times New Roman" w:hAnsi="Times New Roman" w:cs="Times New Roman"/>
                 <w:noProof/>
                 <w:webHidden/>
               </w:rPr>
-              <w:t>9</w:t>
-            </w:r>
-            <w:r>
-              <w:rPr>
+              <w:t>10</w:t>
+            </w:r>
+            <w:r>
+              <w:rPr>
+                <w:rFonts w:ascii="Times New Roman" w:hAnsi="Times New Roman" w:cs="Times New Roman"/>
                 <w:noProof/>
                 <w:webHidden/>
               </w:rPr>
@@ -568,20 +586,22 @@
               <w:tab w:val="right" w:leader="dot" w:pos="8296"/>
             </w:tabs>
             <w:rPr>
+              <w:rFonts w:ascii="Times New Roman" w:hAnsi="Times New Roman" w:cs="Times New Roman"/>
               <w:noProof/>
             </w:rPr>
           </w:pPr>
-          <w:hyperlink w:anchor="_Toc81517010" w:history="1">
+          <w:hyperlink w:anchor="_Toc84321835" w:history="1">
             <w:r>
               <w:rPr>
                 <w:rStyle w:val="a7"/>
                 <w:rFonts w:ascii="Times New Roman" w:hAnsi="Times New Roman" w:cs="Times New Roman"/>
                 <w:noProof/>
               </w:rPr>
-              <w:t>6.Appendix 1: R program</w:t>
-            </w:r>
-            <w:r>
-              <w:rPr>
+              <w:t>7.Appendix 2: GitHub, GitHub Desktop, PowerShell</w:t>
+            </w:r>
+            <w:r>
+              <w:rPr>
+                <w:rFonts w:ascii="Times New Roman" w:hAnsi="Times New Roman" w:cs="Times New Roman"/>
                 <w:noProof/>
                 <w:webHidden/>
               </w:rPr>
@@ -589,6 +609,7 @@
             </w:r>
             <w:r>
               <w:rPr>
+                <w:rFonts w:ascii="Times New Roman" w:hAnsi="Times New Roman" w:cs="Times New Roman"/>
                 <w:noProof/>
                 <w:webHidden/>
               </w:rPr>
@@ -596,19 +617,22 @@
             </w:r>
             <w:r>
               <w:rPr>
+                <w:rFonts w:ascii="Times New Roman" w:hAnsi="Times New Roman" w:cs="Times New Roman"/>
                 <w:noProof/>
                 <w:webHidden/>
               </w:rPr>
-              <w:instrText xml:space="preserve"> PAGEREF _Toc81517010 \h </w:instrText>
-            </w:r>
-            <w:r>
-              <w:rPr>
+              <w:instrText xml:space="preserve"> PAGEREF _Toc84321835 \h </w:instrText>
+            </w:r>
+            <w:r>
+              <w:rPr>
+                <w:rFonts w:ascii="Times New Roman" w:hAnsi="Times New Roman" w:cs="Times New Roman"/>
                 <w:noProof/>
                 <w:webHidden/>
               </w:rPr>
             </w:r>
             <w:r>
               <w:rPr>
+                <w:rFonts w:ascii="Times New Roman" w:hAnsi="Times New Roman" w:cs="Times New Roman"/>
                 <w:noProof/>
                 <w:webHidden/>
               </w:rPr>
@@ -616,82 +640,15 @@
             </w:r>
             <w:r>
               <w:rPr>
+                <w:rFonts w:ascii="Times New Roman" w:hAnsi="Times New Roman" w:cs="Times New Roman"/>
                 <w:noProof/>
                 <w:webHidden/>
               </w:rPr>
-              <w:t>9</w:t>
-            </w:r>
-            <w:r>
-              <w:rPr>
-                <w:noProof/>
-                <w:webHidden/>
-              </w:rPr>
-              <w:fldChar w:fldCharType="end"/>
-            </w:r>
-          </w:hyperlink>
-        </w:p>
-        <w:p>
-          <w:pPr>
-            <w:pStyle w:val="TOC2"/>
-            <w:tabs>
-              <w:tab w:val="right" w:leader="dot" w:pos="8296"/>
-            </w:tabs>
-            <w:rPr>
-              <w:noProof/>
-            </w:rPr>
-          </w:pPr>
-          <w:hyperlink w:anchor="_Toc81517011" w:history="1">
-            <w:r>
-              <w:rPr>
-                <w:rStyle w:val="a7"/>
-                <w:rFonts w:ascii="Times New Roman" w:hAnsi="Times New Roman" w:cs="Times New Roman"/>
-                <w:noProof/>
-              </w:rPr>
-              <w:t>7.Appendix 2: GitHub, GitHub Desktop, PowerShell</w:t>
-            </w:r>
-            <w:r>
-              <w:rPr>
-                <w:noProof/>
-                <w:webHidden/>
-              </w:rPr>
-              <w:tab/>
-            </w:r>
-            <w:r>
-              <w:rPr>
-                <w:noProof/>
-                <w:webHidden/>
-              </w:rPr>
-              <w:fldChar w:fldCharType="begin"/>
-            </w:r>
-            <w:r>
-              <w:rPr>
-                <w:noProof/>
-                <w:webHidden/>
-              </w:rPr>
-              <w:instrText xml:space="preserve"> PAGEREF _Toc81517011 \h </w:instrText>
-            </w:r>
-            <w:r>
-              <w:rPr>
-                <w:noProof/>
-                <w:webHidden/>
-              </w:rPr>
-            </w:r>
-            <w:r>
-              <w:rPr>
-                <w:noProof/>
-                <w:webHidden/>
-              </w:rPr>
-              <w:fldChar w:fldCharType="separate"/>
-            </w:r>
-            <w:r>
-              <w:rPr>
-                <w:noProof/>
-                <w:webHidden/>
-              </w:rPr>
-              <w:t>11</w:t>
-            </w:r>
-            <w:r>
-              <w:rPr>
+              <w:t>10</w:t>
+            </w:r>
+            <w:r>
+              <w:rPr>
+                <w:rFonts w:ascii="Times New Roman" w:hAnsi="Times New Roman" w:cs="Times New Roman"/>
                 <w:noProof/>
                 <w:webHidden/>
               </w:rPr>
@@ -860,7 +817,7 @@
           <w:szCs w:val="24"/>
         </w:rPr>
       </w:pPr>
-      <w:bookmarkStart w:id="0" w:name="_Toc81517005"/>
+      <w:bookmarkStart w:id="0" w:name="_Toc84321830"/>
       <w:r>
         <w:rPr>
           <w:rFonts w:ascii="Times New Roman" w:hAnsi="Times New Roman" w:cs="Times New Roman"/>
@@ -893,12 +850,12 @@
       </w:pPr>
       <w:r>
         <w:rPr>
-          <w:rFonts w:ascii="Times New Roman" w:hAnsi="Times New Roman" w:cs="Times New Roman" w:hint="eastAsia"/>
+          <w:rFonts w:ascii="Times New Roman" w:hAnsi="Times New Roman" w:cs="Times New Roman"/>
           <w:noProof/>
           <w:sz w:val="24"/>
           <w:szCs w:val="24"/>
         </w:rPr>
-        <w:t>F</w:t>
+        <w:t xml:space="preserve">For most people, the largest business in their life is to qualify mortgages from banks and buy houses. </w:t>
       </w:r>
       <w:r>
         <w:rPr>
@@ -907,7 +864,7 @@
           <w:sz w:val="24"/>
           <w:szCs w:val="24"/>
         </w:rPr>
-        <w:t xml:space="preserve">or most people, the largest business in their life is to qualify mortgages from banks and buy houses. </w:t>
+        <w:t xml:space="preserve">The Nobel price winner Robert Shiller states in his book “Irrational Exuberance” that people work for houses and </w:t>
       </w:r>
       <w:r>
         <w:rPr>
@@ -916,7 +873,7 @@
           <w:sz w:val="24"/>
           <w:szCs w:val="24"/>
         </w:rPr>
-        <w:t>The Nobel price winner Robert Shiller states in his book “</w:t>
+        <w:t xml:space="preserve">the purpose of work is </w:t>
       </w:r>
       <w:r>
         <w:rPr>
@@ -925,7 +882,7 @@
           <w:sz w:val="24"/>
           <w:szCs w:val="24"/>
         </w:rPr>
-        <w:t xml:space="preserve">Irrational </w:t>
+        <w:t xml:space="preserve">just </w:t>
       </w:r>
       <w:r>
         <w:rPr>
@@ -934,65 +891,11 @@
           <w:sz w:val="24"/>
           <w:szCs w:val="24"/>
         </w:rPr>
-        <w:t>E</w:t>
-      </w:r>
-      <w:r>
-        <w:rPr>
-          <w:rFonts w:ascii="Times New Roman" w:hAnsi="Times New Roman" w:cs="Times New Roman"/>
-          <w:noProof/>
-          <w:sz w:val="24"/>
-          <w:szCs w:val="24"/>
-        </w:rPr>
-        <w:t>xuberance</w:t>
-      </w:r>
-      <w:r>
-        <w:rPr>
-          <w:rFonts w:ascii="Times New Roman" w:hAnsi="Times New Roman" w:cs="Times New Roman"/>
-          <w:noProof/>
-          <w:sz w:val="24"/>
-          <w:szCs w:val="24"/>
-        </w:rPr>
-        <w:t xml:space="preserve">” that people work for houses and </w:t>
-      </w:r>
-      <w:r>
-        <w:rPr>
-          <w:rFonts w:ascii="Times New Roman" w:hAnsi="Times New Roman" w:cs="Times New Roman"/>
-          <w:noProof/>
-          <w:sz w:val="24"/>
-          <w:szCs w:val="24"/>
-        </w:rPr>
-        <w:t xml:space="preserve">the purpose of work is </w:t>
-      </w:r>
-      <w:r>
-        <w:rPr>
-          <w:rFonts w:ascii="Times New Roman" w:hAnsi="Times New Roman" w:cs="Times New Roman"/>
-          <w:noProof/>
-          <w:sz w:val="24"/>
-          <w:szCs w:val="24"/>
-        </w:rPr>
-        <w:t xml:space="preserve">just </w:t>
-      </w:r>
-      <w:r>
-        <w:rPr>
-          <w:rFonts w:ascii="Times New Roman" w:hAnsi="Times New Roman" w:cs="Times New Roman"/>
-          <w:noProof/>
-          <w:sz w:val="24"/>
-          <w:szCs w:val="24"/>
-        </w:rPr>
-        <w:t>to keep paying mortgages for 30 years.</w:t>
-      </w:r>
-      <w:r>
-        <w:rPr>
-          <w:rFonts w:ascii="Times New Roman" w:hAnsi="Times New Roman" w:cs="Times New Roman"/>
-          <w:noProof/>
-          <w:sz w:val="24"/>
-          <w:szCs w:val="24"/>
-        </w:rPr>
-        <w:t xml:space="preserve"> On average, the hous</w:t>
-      </w:r>
-      <w:r>
-        <w:rPr>
-          <w:rFonts w:ascii="Times New Roman" w:hAnsi="Times New Roman" w:cs="Times New Roman" w:hint="eastAsia"/>
+        <w:t>to keep paying mortgages for 30 years. On average, the hous</w:t>
+      </w:r>
+      <w:r>
+        <w:rPr>
+          <w:rFonts w:ascii="Times New Roman" w:hAnsi="Times New Roman" w:cs="Times New Roman"/>
           <w:noProof/>
           <w:sz w:val="24"/>
           <w:szCs w:val="24"/>
@@ -1031,12 +934,12 @@
       </w:pPr>
       <w:r>
         <w:rPr>
-          <w:rFonts w:ascii="Times New Roman" w:hAnsi="Times New Roman" w:cs="Times New Roman" w:hint="eastAsia"/>
+          <w:rFonts w:ascii="Times New Roman" w:hAnsi="Times New Roman" w:cs="Times New Roman"/>
           <w:noProof/>
           <w:sz w:val="24"/>
           <w:szCs w:val="24"/>
         </w:rPr>
-        <w:t>B</w:t>
+        <w:t>Beside</w:t>
       </w:r>
       <w:r>
         <w:rPr>
@@ -1045,7 +948,7 @@
           <w:sz w:val="24"/>
           <w:szCs w:val="24"/>
         </w:rPr>
-        <w:t>eside</w:t>
+        <w:t>s</w:t>
       </w:r>
       <w:r>
         <w:rPr>
@@ -1054,7 +957,7 @@
           <w:sz w:val="24"/>
           <w:szCs w:val="24"/>
         </w:rPr>
-        <w:t>s</w:t>
+        <w:t xml:space="preserve"> these costs, buying houses maybe the </w:t>
       </w:r>
       <w:r>
         <w:rPr>
@@ -1063,7 +966,7 @@
           <w:sz w:val="24"/>
           <w:szCs w:val="24"/>
         </w:rPr>
-        <w:t xml:space="preserve"> these costs, buying houses maybe the </w:t>
+        <w:t xml:space="preserve">simplest and the </w:t>
       </w:r>
       <w:r>
         <w:rPr>
@@ -1072,7 +975,7 @@
           <w:sz w:val="24"/>
           <w:szCs w:val="24"/>
         </w:rPr>
-        <w:t xml:space="preserve">simplest and the </w:t>
+        <w:t xml:space="preserve">most suceessful investment for </w:t>
       </w:r>
       <w:r>
         <w:rPr>
@@ -1081,7 +984,7 @@
           <w:sz w:val="24"/>
           <w:szCs w:val="24"/>
         </w:rPr>
-        <w:t xml:space="preserve">most suceessful investment for </w:t>
+        <w:t>many</w:t>
       </w:r>
       <w:r>
         <w:rPr>
@@ -1090,7 +993,7 @@
           <w:sz w:val="24"/>
           <w:szCs w:val="24"/>
         </w:rPr>
-        <w:t>many</w:t>
+        <w:t xml:space="preserve"> people. On average, the annual growth rate for U.S housing price is 3-5%. Although the growth rate </w:t>
       </w:r>
       <w:r>
         <w:rPr>
@@ -1099,7 +1002,7 @@
           <w:sz w:val="24"/>
           <w:szCs w:val="24"/>
         </w:rPr>
-        <w:t xml:space="preserve"> people. On average, the annual growth rate for U.S housing price is 3-5%. Although the growth rate </w:t>
+        <w:t xml:space="preserve">itself </w:t>
       </w:r>
       <w:r>
         <w:rPr>
@@ -1108,7 +1011,7 @@
           <w:sz w:val="24"/>
           <w:szCs w:val="24"/>
         </w:rPr>
-        <w:t xml:space="preserve">itself </w:t>
+        <w:t>doesn’t look</w:t>
       </w:r>
       <w:r>
         <w:rPr>
@@ -1117,16 +1020,16 @@
           <w:sz w:val="24"/>
           <w:szCs w:val="24"/>
         </w:rPr>
-        <w:t>doe</w:t>
-      </w:r>
-      <w:r>
-        <w:rPr>
-          <w:rFonts w:ascii="Times New Roman" w:hAnsi="Times New Roman" w:cs="Times New Roman" w:hint="eastAsia"/>
+        <w:t xml:space="preserve"> exciting, considering the large principle, the profits</w:t>
+      </w:r>
+      <w:r>
+        <w:rPr>
+          <w:rFonts w:ascii="Times New Roman" w:hAnsi="Times New Roman" w:cs="Times New Roman"/>
           <w:noProof/>
           <w:sz w:val="24"/>
           <w:szCs w:val="24"/>
         </w:rPr>
-        <w:t>sn</w:t>
+        <w:t xml:space="preserve"> from buying houses</w:t>
       </w:r>
       <w:r>
         <w:rPr>
@@ -1135,7 +1038,7 @@
           <w:sz w:val="24"/>
           <w:szCs w:val="24"/>
         </w:rPr>
-        <w:t>’t look</w:t>
+        <w:t xml:space="preserve"> are still significant. </w:t>
       </w:r>
       <w:r>
         <w:rPr>
@@ -1144,7 +1047,7 @@
           <w:sz w:val="24"/>
           <w:szCs w:val="24"/>
         </w:rPr>
-        <w:t xml:space="preserve"> exciting, considering the large principle, the profits</w:t>
+        <w:t xml:space="preserve">For example, if a house worth $300,000, the growth rate is 5%, then 10 years later, the </w:t>
       </w:r>
       <w:r>
         <w:rPr>
@@ -1153,7 +1056,7 @@
           <w:sz w:val="24"/>
           <w:szCs w:val="24"/>
         </w:rPr>
-        <w:t xml:space="preserve"> from buying houses</w:t>
+        <w:t xml:space="preserve">target </w:t>
       </w:r>
       <w:r>
         <w:rPr>
@@ -1162,7 +1065,7 @@
           <w:sz w:val="24"/>
           <w:szCs w:val="24"/>
         </w:rPr>
-        <w:t xml:space="preserve"> are still significant. </w:t>
+        <w:t xml:space="preserve">house price </w:t>
       </w:r>
       <w:r>
         <w:rPr>
@@ -1171,7 +1074,7 @@
           <w:sz w:val="24"/>
           <w:szCs w:val="24"/>
         </w:rPr>
-        <w:t xml:space="preserve">For example, if a house worth $300,000, the growth rate is 5%, then 10 years later, the </w:t>
+        <w:t>will be</w:t>
       </w:r>
       <w:r>
         <w:rPr>
@@ -1180,7 +1083,7 @@
           <w:sz w:val="24"/>
           <w:szCs w:val="24"/>
         </w:rPr>
-        <w:t xml:space="preserve">target </w:t>
+        <w:t xml:space="preserve"> $488,668. The $188,668 gain from house is much easier and stabler than profit from </w:t>
       </w:r>
       <w:r>
         <w:rPr>
@@ -1189,7 +1092,7 @@
           <w:sz w:val="24"/>
           <w:szCs w:val="24"/>
         </w:rPr>
-        <w:t xml:space="preserve">house price </w:t>
+        <w:t xml:space="preserve">other kind of investment such as </w:t>
       </w:r>
       <w:r>
         <w:rPr>
@@ -1198,88 +1101,7 @@
           <w:sz w:val="24"/>
           <w:szCs w:val="24"/>
         </w:rPr>
-        <w:t>will be</w:t>
-      </w:r>
-      <w:r>
-        <w:rPr>
-          <w:rFonts w:ascii="Times New Roman" w:hAnsi="Times New Roman" w:cs="Times New Roman"/>
-          <w:noProof/>
-          <w:sz w:val="24"/>
-          <w:szCs w:val="24"/>
-        </w:rPr>
-        <w:t xml:space="preserve"> $</w:t>
-      </w:r>
-      <w:r>
-        <w:rPr>
-          <w:rFonts w:ascii="Times New Roman" w:hAnsi="Times New Roman" w:cs="Times New Roman"/>
-          <w:noProof/>
-          <w:sz w:val="24"/>
-          <w:szCs w:val="24"/>
-        </w:rPr>
-        <w:t>488</w:t>
-      </w:r>
-      <w:r>
-        <w:rPr>
-          <w:rFonts w:ascii="Times New Roman" w:hAnsi="Times New Roman" w:cs="Times New Roman"/>
-          <w:noProof/>
-          <w:sz w:val="24"/>
-          <w:szCs w:val="24"/>
-        </w:rPr>
-        <w:t>,</w:t>
-      </w:r>
-      <w:r>
-        <w:rPr>
-          <w:rFonts w:ascii="Times New Roman" w:hAnsi="Times New Roman" w:cs="Times New Roman"/>
-          <w:noProof/>
-          <w:sz w:val="24"/>
-          <w:szCs w:val="24"/>
-        </w:rPr>
-        <w:t>668</w:t>
-      </w:r>
-      <w:r>
-        <w:rPr>
-          <w:rFonts w:ascii="Times New Roman" w:hAnsi="Times New Roman" w:cs="Times New Roman"/>
-          <w:noProof/>
-          <w:sz w:val="24"/>
-          <w:szCs w:val="24"/>
-        </w:rPr>
-        <w:t xml:space="preserve">. The $188,668 gain from house is much easier and stabler than profit from </w:t>
-      </w:r>
-      <w:r>
-        <w:rPr>
-          <w:rFonts w:ascii="Times New Roman" w:hAnsi="Times New Roman" w:cs="Times New Roman"/>
-          <w:noProof/>
-          <w:sz w:val="24"/>
-          <w:szCs w:val="24"/>
-        </w:rPr>
-        <w:t xml:space="preserve">other kind of investment such as </w:t>
-      </w:r>
-      <w:r>
-        <w:rPr>
-          <w:rFonts w:ascii="Times New Roman" w:hAnsi="Times New Roman" w:cs="Times New Roman"/>
-          <w:noProof/>
-          <w:sz w:val="24"/>
-          <w:szCs w:val="24"/>
-        </w:rPr>
-        <w:t>stocks or c</w:t>
-      </w:r>
-      <w:r>
-        <w:rPr>
-          <w:rFonts w:ascii="Times New Roman" w:hAnsi="Times New Roman" w:cs="Times New Roman"/>
-          <w:noProof/>
-          <w:sz w:val="24"/>
-          <w:szCs w:val="24"/>
-        </w:rPr>
-        <w:t>ryptocurrenc</w:t>
-      </w:r>
-      <w:r>
-        <w:rPr>
-          <w:rFonts w:ascii="Times New Roman" w:hAnsi="Times New Roman" w:cs="Times New Roman"/>
-          <w:noProof/>
-          <w:sz w:val="24"/>
-          <w:szCs w:val="24"/>
-        </w:rPr>
-        <w:t>ies.</w:t>
+        <w:t>stocks or cryptocurrencies.</w:t>
       </w:r>
     </w:p>
     <w:p>
@@ -1295,12 +1117,12 @@
       </w:pPr>
       <w:r>
         <w:rPr>
-          <w:rFonts w:ascii="Times New Roman" w:hAnsi="Times New Roman" w:cs="Times New Roman" w:hint="eastAsia"/>
+          <w:rFonts w:ascii="Times New Roman" w:hAnsi="Times New Roman" w:cs="Times New Roman"/>
           <w:noProof/>
           <w:sz w:val="24"/>
           <w:szCs w:val="24"/>
         </w:rPr>
-        <w:t>U</w:t>
+        <w:t>Unlike the stock market, which has one price for one stock in a centralized trading platform such as New York Stock Exchange</w:t>
       </w:r>
       <w:r>
         <w:rPr>
@@ -1309,47 +1131,20 @@
           <w:sz w:val="24"/>
           <w:szCs w:val="24"/>
         </w:rPr>
-        <w:t>nlike the stock market, which has one price for one stock in a centralized trading platform such as N</w:t>
-      </w:r>
-      <w:r>
-        <w:rPr>
-          <w:rFonts w:ascii="Times New Roman" w:hAnsi="Times New Roman" w:cs="Times New Roman" w:hint="eastAsia"/>
+        <w:t>(NYSE)</w:t>
+      </w:r>
+      <w:r>
+        <w:rPr>
+          <w:rFonts w:ascii="Times New Roman" w:hAnsi="Times New Roman" w:cs="Times New Roman"/>
           <w:noProof/>
           <w:sz w:val="24"/>
           <w:szCs w:val="24"/>
         </w:rPr>
-        <w:t>ew</w:t>
-      </w:r>
-      <w:r>
-        <w:rPr>
-          <w:rFonts w:ascii="Times New Roman" w:hAnsi="Times New Roman" w:cs="Times New Roman"/>
-          <w:noProof/>
-          <w:sz w:val="24"/>
-          <w:szCs w:val="24"/>
-        </w:rPr>
-        <w:t xml:space="preserve"> York Stock Exchange</w:t>
-      </w:r>
-      <w:r>
-        <w:rPr>
-          <w:rFonts w:ascii="Times New Roman" w:hAnsi="Times New Roman" w:cs="Times New Roman"/>
-          <w:noProof/>
-          <w:sz w:val="24"/>
-          <w:szCs w:val="24"/>
-        </w:rPr>
-        <w:t>(NYSE)</w:t>
-      </w:r>
-      <w:r>
-        <w:rPr>
-          <w:rFonts w:ascii="Times New Roman" w:hAnsi="Times New Roman" w:cs="Times New Roman"/>
-          <w:noProof/>
-          <w:sz w:val="24"/>
-          <w:szCs w:val="24"/>
-        </w:rPr>
         <w:t>, the housing market</w:t>
       </w:r>
       <w:r>
         <w:rPr>
-          <w:rFonts w:ascii="Times New Roman" w:hAnsi="Times New Roman" w:cs="Times New Roman" w:hint="eastAsia"/>
+          <w:rFonts w:ascii="Times New Roman" w:hAnsi="Times New Roman" w:cs="Times New Roman"/>
           <w:noProof/>
           <w:sz w:val="24"/>
           <w:szCs w:val="24"/>
@@ -1573,7 +1368,7 @@
           <w:sz w:val="24"/>
           <w:szCs w:val="24"/>
         </w:rPr>
-        <w:t xml:space="preserve">The most well-known HPI is </w:t>
+        <w:t>The most well-known HPI is S&amp;P/Case-Shiller indexes</w:t>
       </w:r>
       <w:r>
         <w:rPr>
@@ -1582,7 +1377,7 @@
           <w:sz w:val="24"/>
           <w:szCs w:val="24"/>
         </w:rPr>
-        <w:t>S&amp;P/Case-Shiller indexes</w:t>
+        <w:t xml:space="preserve">, which is proposed by Karl Case and Robert Shiller </w:t>
       </w:r>
       <w:r>
         <w:rPr>
@@ -1591,53 +1386,8 @@
           <w:sz w:val="24"/>
           <w:szCs w:val="24"/>
         </w:rPr>
-        <w:t xml:space="preserve">, which is </w:t>
-      </w:r>
-      <w:r>
-        <w:rPr>
-          <w:rFonts w:ascii="Times New Roman" w:hAnsi="Times New Roman" w:cs="Times New Roman"/>
-          <w:noProof/>
-          <w:sz w:val="24"/>
-          <w:szCs w:val="24"/>
-        </w:rPr>
-        <w:t>proposed by Karl Case and Robert Shiller</w:t>
-      </w:r>
-      <w:r>
-        <w:rPr>
-          <w:rFonts w:ascii="Times New Roman" w:hAnsi="Times New Roman" w:cs="Times New Roman"/>
-          <w:noProof/>
-          <w:sz w:val="24"/>
-          <w:szCs w:val="24"/>
-        </w:rPr>
-        <w:t xml:space="preserve"> </w:t>
-      </w:r>
-      <w:r>
-        <w:rPr>
-          <w:rFonts w:ascii="Times New Roman" w:hAnsi="Times New Roman" w:cs="Times New Roman"/>
-          <w:noProof/>
-          <w:sz w:val="24"/>
-          <w:szCs w:val="24"/>
-        </w:rPr>
         <w:lastRenderedPageBreak/>
-        <w:t xml:space="preserve">and published by </w:t>
-      </w:r>
-      <w:r>
-        <w:rPr>
-          <w:rFonts w:ascii="Times New Roman" w:hAnsi="Times New Roman" w:cs="Times New Roman"/>
-          <w:noProof/>
-          <w:sz w:val="24"/>
-          <w:szCs w:val="24"/>
-        </w:rPr>
-        <w:t>S&amp;P Global Ratings</w:t>
-      </w:r>
-      <w:r>
-        <w:rPr>
-          <w:rFonts w:ascii="Times New Roman" w:hAnsi="Times New Roman" w:cs="Times New Roman"/>
-          <w:noProof/>
-          <w:sz w:val="24"/>
-          <w:szCs w:val="24"/>
-        </w:rPr>
-        <w:t xml:space="preserve">. </w:t>
+        <w:t xml:space="preserve">and published by S&amp;P Global Ratings. </w:t>
       </w:r>
       <w:r>
         <w:rPr>
@@ -1707,24 +1457,18 @@
       <w:pPr>
         <w:spacing w:line="480" w:lineRule="auto"/>
         <w:ind w:firstLineChars="177" w:firstLine="425"/>
-      </w:pPr>
-      <w:r>
-        <w:rPr>
-          <w:rFonts w:ascii="Times New Roman" w:hAnsi="Times New Roman" w:cs="Times New Roman" w:hint="eastAsia"/>
+        <w:rPr>
+          <w:rFonts w:ascii="Times New Roman" w:hAnsi="Times New Roman" w:cs="Times New Roman"/>
+        </w:rPr>
+      </w:pPr>
+      <w:r>
+        <w:rPr>
+          <w:rFonts w:ascii="Times New Roman" w:hAnsi="Times New Roman" w:cs="Times New Roman"/>
           <w:noProof/>
           <w:sz w:val="24"/>
           <w:szCs w:val="24"/>
         </w:rPr>
-        <w:t>I</w:t>
-      </w:r>
-      <w:r>
-        <w:rPr>
-          <w:rFonts w:ascii="Times New Roman" w:hAnsi="Times New Roman" w:cs="Times New Roman"/>
-          <w:noProof/>
-          <w:sz w:val="24"/>
-          <w:szCs w:val="24"/>
-        </w:rPr>
-        <w:t xml:space="preserve">n this project, I will analyze the HPI from FHFA, demonstrate HPI in differenct areas of US and forcast the future prices using time series model.  </w:t>
+        <w:t xml:space="preserve">In this project, I will analyze the HPI from FHFA, demonstrate HPI in differenct areas of US and forcast the future prices using time series model.  </w:t>
       </w:r>
     </w:p>
     <w:p>
@@ -1736,7 +1480,7 @@
           <w:szCs w:val="24"/>
         </w:rPr>
       </w:pPr>
-      <w:bookmarkStart w:id="1" w:name="_Toc81517006"/>
+      <w:bookmarkStart w:id="1" w:name="_Toc84321831"/>
       <w:r>
         <w:rPr>
           <w:rFonts w:ascii="Times New Roman" w:hAnsi="Times New Roman" w:cs="Times New Roman"/>
@@ -1795,21 +1539,12 @@
       </w:r>
       <w:r>
         <w:rPr>
-          <w:rFonts w:ascii="Times New Roman" w:hAnsi="Times New Roman" w:cs="Times New Roman" w:hint="eastAsia"/>
+          <w:rFonts w:ascii="Times New Roman" w:hAnsi="Times New Roman" w:cs="Times New Roman"/>
           <w:noProof/>
           <w:sz w:val="24"/>
           <w:szCs w:val="24"/>
         </w:rPr>
-        <w:t>It</w:t>
-      </w:r>
-      <w:r>
-        <w:rPr>
-          <w:rFonts w:ascii="Times New Roman" w:hAnsi="Times New Roman" w:cs="Times New Roman"/>
-          <w:noProof/>
-          <w:sz w:val="24"/>
-          <w:szCs w:val="24"/>
-        </w:rPr>
-        <w:t xml:space="preserve"> </w:t>
+        <w:t xml:space="preserve">It </w:t>
       </w:r>
       <w:r>
         <w:rPr>
@@ -1951,23 +1686,7 @@
           <w:sz w:val="24"/>
           <w:szCs w:val="24"/>
         </w:rPr>
-        <w:t>(</w:t>
-      </w:r>
-      <w:r>
-        <w:rPr>
-          <w:rFonts w:ascii="Times New Roman" w:hAnsi="Times New Roman" w:cs="Times New Roman"/>
-          <w:sz w:val="24"/>
-          <w:szCs w:val="24"/>
-        </w:rPr>
-        <w:t>https://www.fhfa.gov/DataTools/Downloads/Pages/House-Price-Index.aspx</w:t>
-      </w:r>
-      <w:r>
-        <w:rPr>
-          <w:rFonts w:ascii="Times New Roman" w:hAnsi="Times New Roman" w:cs="Times New Roman"/>
-          <w:sz w:val="24"/>
-          <w:szCs w:val="24"/>
-        </w:rPr>
-        <w:t>)</w:t>
+        <w:t>(https://www.fhfa.gov/DataTools/Downloads/Pages/House-Price-Index.aspx)</w:t>
       </w:r>
       <w:r>
         <w:rPr>
@@ -1998,19 +1717,11 @@
       </w:pPr>
       <w:r>
         <w:rPr>
-          <w:rFonts w:ascii="Times New Roman" w:hAnsi="Times New Roman" w:cs="Times New Roman" w:hint="eastAsia"/>
-          <w:sz w:val="24"/>
-          <w:szCs w:val="24"/>
-        </w:rPr>
-        <w:t>Table</w:t>
-      </w:r>
-      <w:r>
-        <w:rPr>
-          <w:rFonts w:ascii="Times New Roman" w:hAnsi="Times New Roman" w:cs="Times New Roman"/>
-          <w:sz w:val="24"/>
-          <w:szCs w:val="24"/>
-        </w:rPr>
-        <w:t xml:space="preserve"> 1 </w:t>
+          <w:rFonts w:ascii="Times New Roman" w:hAnsi="Times New Roman" w:cs="Times New Roman"/>
+          <w:sz w:val="24"/>
+          <w:szCs w:val="24"/>
+        </w:rPr>
+        <w:t xml:space="preserve">Table 1 </w:t>
       </w:r>
       <w:r>
         <w:rPr>
@@ -2118,39 +1829,7 @@
           <w:sz w:val="24"/>
           <w:szCs w:val="24"/>
         </w:rPr>
-        <w:t xml:space="preserve"> </w:t>
-      </w:r>
-      <w:r>
-        <w:rPr>
-          <w:rFonts w:ascii="Times New Roman" w:hAnsi="Times New Roman" w:cs="Times New Roman"/>
-          <w:sz w:val="24"/>
-          <w:szCs w:val="24"/>
-        </w:rPr>
-        <w:t>(</w:t>
-      </w:r>
-      <w:r>
-        <w:rPr>
-          <w:rFonts w:ascii="Times New Roman" w:hAnsi="Times New Roman" w:cs="Times New Roman"/>
-          <w:sz w:val="24"/>
-          <w:szCs w:val="24"/>
-        </w:rPr>
-        <w:t>n</w:t>
-      </w:r>
-      <w:r>
-        <w:rPr>
-          <w:rFonts w:ascii="Times New Roman" w:hAnsi="Times New Roman" w:cs="Times New Roman"/>
-          <w:sz w:val="24"/>
-          <w:szCs w:val="24"/>
-        </w:rPr>
-        <w:t>on-seasonal adjusted)</w:t>
-      </w:r>
-      <w:r>
-        <w:rPr>
-          <w:rFonts w:ascii="Times New Roman" w:hAnsi="Times New Roman" w:cs="Times New Roman"/>
-          <w:sz w:val="24"/>
-          <w:szCs w:val="24"/>
-        </w:rPr>
-        <w:t xml:space="preserve"> and </w:t>
+        <w:t xml:space="preserve"> (non-seasonal adjusted) and </w:t>
       </w:r>
       <w:proofErr w:type="spellStart"/>
       <w:r>
@@ -2168,40 +1847,41 @@
           <w:sz w:val="24"/>
           <w:szCs w:val="24"/>
         </w:rPr>
-        <w:t xml:space="preserve"> </w:t>
-      </w:r>
-      <w:r>
-        <w:rPr>
-          <w:rFonts w:ascii="Times New Roman" w:hAnsi="Times New Roman" w:cs="Times New Roman"/>
-          <w:sz w:val="24"/>
-          <w:szCs w:val="24"/>
-        </w:rPr>
-        <w:t>(</w:t>
-      </w:r>
-      <w:r>
-        <w:rPr>
-          <w:rFonts w:ascii="Times New Roman" w:hAnsi="Times New Roman" w:cs="Times New Roman"/>
-          <w:sz w:val="24"/>
-          <w:szCs w:val="24"/>
-        </w:rPr>
-        <w:t>s</w:t>
-      </w:r>
-      <w:r>
-        <w:rPr>
-          <w:rFonts w:ascii="Times New Roman" w:hAnsi="Times New Roman" w:cs="Times New Roman"/>
-          <w:sz w:val="24"/>
-          <w:szCs w:val="24"/>
-        </w:rPr>
-        <w:t>easonal adjusted)</w:t>
-      </w:r>
-      <w:r>
-        <w:rPr>
-          <w:rFonts w:ascii="Times New Roman" w:hAnsi="Times New Roman" w:cs="Times New Roman"/>
-          <w:sz w:val="24"/>
-          <w:szCs w:val="24"/>
-        </w:rPr>
-        <w:t xml:space="preserve"> are float. The rests are string. The examples of each variable are also listed in Table 1.</w:t>
-      </w:r>
+        <w:t xml:space="preserve"> (seasonal adjusted) are float. The rests are string. The examples of each variable are also listed in Table 1.</w:t>
+      </w:r>
+    </w:p>
+    <w:p>
+      <w:pPr>
+        <w:spacing w:line="480" w:lineRule="auto"/>
+        <w:ind w:firstLineChars="177" w:firstLine="425"/>
+        <w:rPr>
+          <w:rFonts w:ascii="Times New Roman" w:hAnsi="Times New Roman" w:cs="Times New Roman"/>
+          <w:sz w:val="24"/>
+          <w:szCs w:val="24"/>
+        </w:rPr>
+      </w:pPr>
+    </w:p>
+    <w:p>
+      <w:pPr>
+        <w:spacing w:line="480" w:lineRule="auto"/>
+        <w:ind w:firstLineChars="177" w:firstLine="425"/>
+        <w:rPr>
+          <w:rFonts w:ascii="Times New Roman" w:hAnsi="Times New Roman" w:cs="Times New Roman"/>
+          <w:sz w:val="24"/>
+          <w:szCs w:val="24"/>
+        </w:rPr>
+      </w:pPr>
+    </w:p>
+    <w:p>
+      <w:pPr>
+        <w:spacing w:line="480" w:lineRule="auto"/>
+        <w:ind w:firstLineChars="177" w:firstLine="425"/>
+        <w:rPr>
+          <w:rFonts w:ascii="Times New Roman" w:hAnsi="Times New Roman" w:cs="Times New Roman"/>
+          <w:sz w:val="24"/>
+          <w:szCs w:val="24"/>
+        </w:rPr>
+      </w:pPr>
     </w:p>
     <w:p>
       <w:pPr>
@@ -2215,19 +1895,12 @@
       </w:pPr>
       <w:r>
         <w:rPr>
-          <w:rFonts w:ascii="Times New Roman" w:hAnsi="Times New Roman" w:cs="Times New Roman" w:hint="eastAsia"/>
-          <w:sz w:val="24"/>
-          <w:szCs w:val="24"/>
-        </w:rPr>
-        <w:t>T</w:t>
-      </w:r>
-      <w:r>
-        <w:rPr>
-          <w:rFonts w:ascii="Times New Roman" w:hAnsi="Times New Roman" w:cs="Times New Roman"/>
-          <w:sz w:val="24"/>
-          <w:szCs w:val="24"/>
-        </w:rPr>
-        <w:t>able 1</w:t>
+          <w:rFonts w:ascii="Times New Roman" w:hAnsi="Times New Roman" w:cs="Times New Roman"/>
+          <w:sz w:val="24"/>
+          <w:szCs w:val="24"/>
+        </w:rPr>
+        <w:lastRenderedPageBreak/>
+        <w:t>Table 1</w:t>
       </w:r>
     </w:p>
     <w:tbl>
@@ -2237,11 +1910,11 @@
         <w:tblLook w:val="04A0" w:firstRow="1" w:lastRow="0" w:firstColumn="1" w:lastColumn="0" w:noHBand="0" w:noVBand="1"/>
       </w:tblPr>
       <w:tblGrid>
-        <w:gridCol w:w="590"/>
-        <w:gridCol w:w="1412"/>
-        <w:gridCol w:w="888"/>
-        <w:gridCol w:w="82"/>
-        <w:gridCol w:w="5633"/>
+        <w:gridCol w:w="589"/>
+        <w:gridCol w:w="1267"/>
+        <w:gridCol w:w="974"/>
+        <w:gridCol w:w="69"/>
+        <w:gridCol w:w="5706"/>
       </w:tblGrid>
       <w:tr>
         <w:trPr>
@@ -2249,7 +1922,7 @@
         </w:trPr>
         <w:tc>
           <w:tcPr>
-            <w:tcW w:w="590" w:type="dxa"/>
+            <w:tcW w:w="589" w:type="dxa"/>
             <w:vAlign w:val="center"/>
           </w:tcPr>
           <w:p>
@@ -2264,7 +1937,7 @@
         </w:tc>
         <w:tc>
           <w:tcPr>
-            <w:tcW w:w="1412" w:type="dxa"/>
+            <w:tcW w:w="1267" w:type="dxa"/>
             <w:vAlign w:val="center"/>
           </w:tcPr>
           <w:p>
@@ -2287,8 +1960,7 @@
         </w:tc>
         <w:tc>
           <w:tcPr>
-            <w:tcW w:w="970" w:type="dxa"/>
-            <w:gridSpan w:val="2"/>
+            <w:tcW w:w="974" w:type="dxa"/>
             <w:vAlign w:val="center"/>
           </w:tcPr>
           <w:p>
@@ -2311,7 +1983,8 @@
         </w:tc>
         <w:tc>
           <w:tcPr>
-            <w:tcW w:w="5633" w:type="dxa"/>
+            <w:tcW w:w="5775" w:type="dxa"/>
+            <w:gridSpan w:val="2"/>
             <w:vAlign w:val="center"/>
           </w:tcPr>
           <w:p>
@@ -2339,7 +2012,7 @@
         </w:trPr>
         <w:tc>
           <w:tcPr>
-            <w:tcW w:w="590" w:type="dxa"/>
+            <w:tcW w:w="589" w:type="dxa"/>
             <w:vAlign w:val="center"/>
           </w:tcPr>
           <w:p>
@@ -2361,7 +2034,7 @@
         </w:tc>
         <w:tc>
           <w:tcPr>
-            <w:tcW w:w="1412" w:type="dxa"/>
+            <w:tcW w:w="1267" w:type="dxa"/>
             <w:vAlign w:val="center"/>
           </w:tcPr>
           <w:p>
@@ -2385,7 +2058,8 @@
         </w:tc>
         <w:tc>
           <w:tcPr>
-            <w:tcW w:w="888" w:type="dxa"/>
+            <w:tcW w:w="1043" w:type="dxa"/>
+            <w:gridSpan w:val="2"/>
             <w:vAlign w:val="center"/>
           </w:tcPr>
           <w:p>
@@ -2407,8 +2081,7 @@
         </w:tc>
         <w:tc>
           <w:tcPr>
-            <w:tcW w:w="5715" w:type="dxa"/>
-            <w:gridSpan w:val="2"/>
+            <w:tcW w:w="5706" w:type="dxa"/>
             <w:vAlign w:val="center"/>
           </w:tcPr>
           <w:p>
@@ -2435,7 +2108,7 @@
         </w:trPr>
         <w:tc>
           <w:tcPr>
-            <w:tcW w:w="590" w:type="dxa"/>
+            <w:tcW w:w="589" w:type="dxa"/>
             <w:vAlign w:val="center"/>
           </w:tcPr>
           <w:p>
@@ -2451,14 +2124,13 @@
                 <w:rFonts w:ascii="Times New Roman" w:hAnsi="Times New Roman" w:cs="Times New Roman"/>
                 <w:sz w:val="22"/>
               </w:rPr>
-              <w:lastRenderedPageBreak/>
               <w:t>2</w:t>
             </w:r>
           </w:p>
         </w:tc>
         <w:tc>
           <w:tcPr>
-            <w:tcW w:w="1412" w:type="dxa"/>
+            <w:tcW w:w="1267" w:type="dxa"/>
             <w:vAlign w:val="center"/>
           </w:tcPr>
           <w:p>
@@ -2482,7 +2154,8 @@
         </w:tc>
         <w:tc>
           <w:tcPr>
-            <w:tcW w:w="888" w:type="dxa"/>
+            <w:tcW w:w="1043" w:type="dxa"/>
+            <w:gridSpan w:val="2"/>
             <w:vAlign w:val="center"/>
           </w:tcPr>
           <w:p>
@@ -2504,8 +2177,7 @@
         </w:tc>
         <w:tc>
           <w:tcPr>
-            <w:tcW w:w="5715" w:type="dxa"/>
-            <w:gridSpan w:val="2"/>
+            <w:tcW w:w="5706" w:type="dxa"/>
             <w:vAlign w:val="center"/>
           </w:tcPr>
           <w:p>
@@ -2532,7 +2204,7 @@
         </w:trPr>
         <w:tc>
           <w:tcPr>
-            <w:tcW w:w="590" w:type="dxa"/>
+            <w:tcW w:w="589" w:type="dxa"/>
             <w:vAlign w:val="center"/>
           </w:tcPr>
           <w:p>
@@ -2554,7 +2226,7 @@
         </w:tc>
         <w:tc>
           <w:tcPr>
-            <w:tcW w:w="1412" w:type="dxa"/>
+            <w:tcW w:w="1267" w:type="dxa"/>
             <w:vAlign w:val="center"/>
           </w:tcPr>
           <w:p>
@@ -2576,7 +2248,8 @@
         </w:tc>
         <w:tc>
           <w:tcPr>
-            <w:tcW w:w="888" w:type="dxa"/>
+            <w:tcW w:w="1043" w:type="dxa"/>
+            <w:gridSpan w:val="2"/>
             <w:vAlign w:val="center"/>
           </w:tcPr>
           <w:p>
@@ -2598,8 +2271,7 @@
         </w:tc>
         <w:tc>
           <w:tcPr>
-            <w:tcW w:w="5715" w:type="dxa"/>
-            <w:gridSpan w:val="2"/>
+            <w:tcW w:w="5706" w:type="dxa"/>
             <w:vAlign w:val="center"/>
           </w:tcPr>
           <w:p>
@@ -2626,7 +2298,7 @@
         </w:trPr>
         <w:tc>
           <w:tcPr>
-            <w:tcW w:w="590" w:type="dxa"/>
+            <w:tcW w:w="589" w:type="dxa"/>
             <w:vAlign w:val="center"/>
           </w:tcPr>
           <w:p>
@@ -2648,7 +2320,7 @@
         </w:tc>
         <w:tc>
           <w:tcPr>
-            <w:tcW w:w="1412" w:type="dxa"/>
+            <w:tcW w:w="1267" w:type="dxa"/>
             <w:vAlign w:val="center"/>
           </w:tcPr>
           <w:p>
@@ -2670,7 +2342,8 @@
         </w:tc>
         <w:tc>
           <w:tcPr>
-            <w:tcW w:w="888" w:type="dxa"/>
+            <w:tcW w:w="1043" w:type="dxa"/>
+            <w:gridSpan w:val="2"/>
             <w:vAlign w:val="center"/>
           </w:tcPr>
           <w:p>
@@ -2692,8 +2365,7 @@
         </w:tc>
         <w:tc>
           <w:tcPr>
-            <w:tcW w:w="5715" w:type="dxa"/>
-            <w:gridSpan w:val="2"/>
+            <w:tcW w:w="5706" w:type="dxa"/>
             <w:vAlign w:val="center"/>
           </w:tcPr>
           <w:p>
@@ -2720,7 +2392,7 @@
         </w:trPr>
         <w:tc>
           <w:tcPr>
-            <w:tcW w:w="590" w:type="dxa"/>
+            <w:tcW w:w="589" w:type="dxa"/>
             <w:vAlign w:val="center"/>
           </w:tcPr>
           <w:p>
@@ -2742,7 +2414,7 @@
         </w:tc>
         <w:tc>
           <w:tcPr>
-            <w:tcW w:w="1412" w:type="dxa"/>
+            <w:tcW w:w="1267" w:type="dxa"/>
             <w:vAlign w:val="center"/>
           </w:tcPr>
           <w:p>
@@ -2766,7 +2438,8 @@
         </w:tc>
         <w:tc>
           <w:tcPr>
-            <w:tcW w:w="888" w:type="dxa"/>
+            <w:tcW w:w="1043" w:type="dxa"/>
+            <w:gridSpan w:val="2"/>
             <w:vAlign w:val="center"/>
           </w:tcPr>
           <w:p>
@@ -2788,8 +2461,7 @@
         </w:tc>
         <w:tc>
           <w:tcPr>
-            <w:tcW w:w="5715" w:type="dxa"/>
-            <w:gridSpan w:val="2"/>
+            <w:tcW w:w="5706" w:type="dxa"/>
             <w:vAlign w:val="center"/>
           </w:tcPr>
           <w:p>
@@ -2832,7 +2504,7 @@
         </w:trPr>
         <w:tc>
           <w:tcPr>
-            <w:tcW w:w="590" w:type="dxa"/>
+            <w:tcW w:w="589" w:type="dxa"/>
             <w:vAlign w:val="center"/>
           </w:tcPr>
           <w:p>
@@ -2854,7 +2526,7 @@
         </w:tc>
         <w:tc>
           <w:tcPr>
-            <w:tcW w:w="1412" w:type="dxa"/>
+            <w:tcW w:w="1267" w:type="dxa"/>
             <w:vAlign w:val="center"/>
           </w:tcPr>
           <w:p>
@@ -2878,7 +2550,8 @@
         </w:tc>
         <w:tc>
           <w:tcPr>
-            <w:tcW w:w="888" w:type="dxa"/>
+            <w:tcW w:w="1043" w:type="dxa"/>
+            <w:gridSpan w:val="2"/>
             <w:vAlign w:val="center"/>
           </w:tcPr>
           <w:p>
@@ -2900,8 +2573,7 @@
         </w:tc>
         <w:tc>
           <w:tcPr>
-            <w:tcW w:w="5715" w:type="dxa"/>
-            <w:gridSpan w:val="2"/>
+            <w:tcW w:w="5706" w:type="dxa"/>
             <w:vAlign w:val="center"/>
           </w:tcPr>
           <w:p>
@@ -2928,7 +2600,7 @@
         </w:trPr>
         <w:tc>
           <w:tcPr>
-            <w:tcW w:w="590" w:type="dxa"/>
+            <w:tcW w:w="589" w:type="dxa"/>
             <w:vAlign w:val="center"/>
           </w:tcPr>
           <w:p>
@@ -2950,7 +2622,7 @@
         </w:tc>
         <w:tc>
           <w:tcPr>
-            <w:tcW w:w="1412" w:type="dxa"/>
+            <w:tcW w:w="1267" w:type="dxa"/>
             <w:vAlign w:val="center"/>
           </w:tcPr>
           <w:p>
@@ -2974,7 +2646,8 @@
         </w:tc>
         <w:tc>
           <w:tcPr>
-            <w:tcW w:w="888" w:type="dxa"/>
+            <w:tcW w:w="1043" w:type="dxa"/>
+            <w:gridSpan w:val="2"/>
             <w:vAlign w:val="center"/>
           </w:tcPr>
           <w:p>
@@ -2996,8 +2669,7 @@
         </w:tc>
         <w:tc>
           <w:tcPr>
-            <w:tcW w:w="5715" w:type="dxa"/>
-            <w:gridSpan w:val="2"/>
+            <w:tcW w:w="5706" w:type="dxa"/>
             <w:vAlign w:val="center"/>
           </w:tcPr>
           <w:p>
@@ -3024,7 +2696,7 @@
         </w:trPr>
         <w:tc>
           <w:tcPr>
-            <w:tcW w:w="590" w:type="dxa"/>
+            <w:tcW w:w="589" w:type="dxa"/>
             <w:vAlign w:val="center"/>
           </w:tcPr>
           <w:p>
@@ -3046,7 +2718,7 @@
         </w:tc>
         <w:tc>
           <w:tcPr>
-            <w:tcW w:w="1412" w:type="dxa"/>
+            <w:tcW w:w="1267" w:type="dxa"/>
             <w:vAlign w:val="center"/>
           </w:tcPr>
           <w:p>
@@ -3068,7 +2740,8 @@
         </w:tc>
         <w:tc>
           <w:tcPr>
-            <w:tcW w:w="888" w:type="dxa"/>
+            <w:tcW w:w="1043" w:type="dxa"/>
+            <w:gridSpan w:val="2"/>
             <w:vAlign w:val="center"/>
           </w:tcPr>
           <w:p>
@@ -3090,8 +2763,7 @@
         </w:tc>
         <w:tc>
           <w:tcPr>
-            <w:tcW w:w="5715" w:type="dxa"/>
-            <w:gridSpan w:val="2"/>
+            <w:tcW w:w="5706" w:type="dxa"/>
             <w:vAlign w:val="center"/>
           </w:tcPr>
           <w:p>
@@ -3118,7 +2790,7 @@
         </w:trPr>
         <w:tc>
           <w:tcPr>
-            <w:tcW w:w="590" w:type="dxa"/>
+            <w:tcW w:w="589" w:type="dxa"/>
             <w:vAlign w:val="center"/>
           </w:tcPr>
           <w:p>
@@ -3140,7 +2812,7 @@
         </w:tc>
         <w:tc>
           <w:tcPr>
-            <w:tcW w:w="1412" w:type="dxa"/>
+            <w:tcW w:w="1267" w:type="dxa"/>
             <w:vAlign w:val="center"/>
           </w:tcPr>
           <w:p>
@@ -3164,7 +2836,8 @@
         </w:tc>
         <w:tc>
           <w:tcPr>
-            <w:tcW w:w="888" w:type="dxa"/>
+            <w:tcW w:w="1043" w:type="dxa"/>
+            <w:gridSpan w:val="2"/>
             <w:vAlign w:val="center"/>
           </w:tcPr>
           <w:p>
@@ -3186,8 +2859,7 @@
         </w:tc>
         <w:tc>
           <w:tcPr>
-            <w:tcW w:w="5715" w:type="dxa"/>
-            <w:gridSpan w:val="2"/>
+            <w:tcW w:w="5706" w:type="dxa"/>
             <w:vAlign w:val="center"/>
           </w:tcPr>
           <w:p>
@@ -3214,7 +2886,7 @@
         </w:trPr>
         <w:tc>
           <w:tcPr>
-            <w:tcW w:w="590" w:type="dxa"/>
+            <w:tcW w:w="589" w:type="dxa"/>
             <w:vAlign w:val="center"/>
           </w:tcPr>
           <w:p>
@@ -3236,7 +2908,7 @@
         </w:tc>
         <w:tc>
           <w:tcPr>
-            <w:tcW w:w="1412" w:type="dxa"/>
+            <w:tcW w:w="1267" w:type="dxa"/>
             <w:vAlign w:val="center"/>
           </w:tcPr>
           <w:p>
@@ -3260,29 +2932,7 @@
         </w:tc>
         <w:tc>
           <w:tcPr>
-            <w:tcW w:w="888" w:type="dxa"/>
-            <w:vAlign w:val="center"/>
-          </w:tcPr>
-          <w:p>
-            <w:pPr>
-              <w:spacing w:line="480" w:lineRule="auto"/>
-              <w:rPr>
-                <w:rFonts w:ascii="Times New Roman" w:hAnsi="Times New Roman" w:cs="Times New Roman"/>
-                <w:sz w:val="22"/>
-              </w:rPr>
-            </w:pPr>
-            <w:r>
-              <w:rPr>
-                <w:rFonts w:ascii="Times New Roman" w:hAnsi="Times New Roman" w:cs="Times New Roman"/>
-                <w:sz w:val="22"/>
-              </w:rPr>
-              <w:t>Float</w:t>
-            </w:r>
-          </w:p>
-        </w:tc>
-        <w:tc>
-          <w:tcPr>
-            <w:tcW w:w="5715" w:type="dxa"/>
+            <w:tcW w:w="1043" w:type="dxa"/>
             <w:gridSpan w:val="2"/>
             <w:vAlign w:val="center"/>
           </w:tcPr>
@@ -3299,6 +2949,28 @@
                 <w:rFonts w:ascii="Times New Roman" w:hAnsi="Times New Roman" w:cs="Times New Roman"/>
                 <w:sz w:val="22"/>
               </w:rPr>
+              <w:t>Float</w:t>
+            </w:r>
+          </w:p>
+        </w:tc>
+        <w:tc>
+          <w:tcPr>
+            <w:tcW w:w="5706" w:type="dxa"/>
+            <w:vAlign w:val="center"/>
+          </w:tcPr>
+          <w:p>
+            <w:pPr>
+              <w:spacing w:line="480" w:lineRule="auto"/>
+              <w:rPr>
+                <w:rFonts w:ascii="Times New Roman" w:hAnsi="Times New Roman" w:cs="Times New Roman"/>
+                <w:sz w:val="22"/>
+              </w:rPr>
+            </w:pPr>
+            <w:r>
+              <w:rPr>
+                <w:rFonts w:ascii="Times New Roman" w:hAnsi="Times New Roman" w:cs="Times New Roman"/>
+                <w:sz w:val="22"/>
+              </w:rPr>
               <w:t>100, 101.06, 100.95, ….</w:t>
             </w:r>
           </w:p>
@@ -3317,19 +2989,11 @@
       </w:pPr>
       <w:r>
         <w:rPr>
-          <w:rFonts w:ascii="Times New Roman" w:hAnsi="Times New Roman" w:cs="Times New Roman" w:hint="eastAsia"/>
-          <w:sz w:val="24"/>
-          <w:szCs w:val="24"/>
-        </w:rPr>
-        <w:t>B</w:t>
-      </w:r>
-      <w:r>
-        <w:rPr>
-          <w:rFonts w:ascii="Times New Roman" w:hAnsi="Times New Roman" w:cs="Times New Roman"/>
-          <w:sz w:val="24"/>
-          <w:szCs w:val="24"/>
-        </w:rPr>
-        <w:t>asically, the dataset contains non-seasonal adjusted and seasonal adjusted HPI time series data from 1975 to 2020.</w:t>
+          <w:rFonts w:ascii="Times New Roman" w:hAnsi="Times New Roman" w:cs="Times New Roman"/>
+          <w:sz w:val="24"/>
+          <w:szCs w:val="24"/>
+        </w:rPr>
+        <w:t>Basically, the dataset contains non-seasonal adjusted and seasonal adjusted HPI time series data from 1975 to 2020.</w:t>
       </w:r>
       <w:r>
         <w:rPr>
@@ -3369,71 +3033,7 @@
           <w:sz w:val="24"/>
           <w:szCs w:val="24"/>
         </w:rPr>
-        <w:t>such as by state, zip code or M</w:t>
-      </w:r>
-      <w:r>
-        <w:rPr>
-          <w:rFonts w:ascii="Times New Roman" w:hAnsi="Times New Roman" w:cs="Times New Roman"/>
-          <w:sz w:val="24"/>
-          <w:szCs w:val="24"/>
-        </w:rPr>
-        <w:t xml:space="preserve">etropolitan </w:t>
-      </w:r>
-      <w:r>
-        <w:rPr>
-          <w:rFonts w:ascii="Times New Roman" w:hAnsi="Times New Roman" w:cs="Times New Roman"/>
-          <w:sz w:val="24"/>
-          <w:szCs w:val="24"/>
-        </w:rPr>
-        <w:t>S</w:t>
-      </w:r>
-      <w:r>
-        <w:rPr>
-          <w:rFonts w:ascii="Times New Roman" w:hAnsi="Times New Roman" w:cs="Times New Roman"/>
-          <w:sz w:val="24"/>
-          <w:szCs w:val="24"/>
-        </w:rPr>
-        <w:t>tatistical</w:t>
-      </w:r>
-      <w:r>
-        <w:rPr>
-          <w:rFonts w:ascii="Times New Roman" w:hAnsi="Times New Roman" w:cs="Times New Roman"/>
-          <w:sz w:val="24"/>
-          <w:szCs w:val="24"/>
-        </w:rPr>
-        <w:t xml:space="preserve"> A</w:t>
-      </w:r>
-      <w:r>
-        <w:rPr>
-          <w:rFonts w:ascii="Times New Roman" w:hAnsi="Times New Roman" w:cs="Times New Roman"/>
-          <w:sz w:val="24"/>
-          <w:szCs w:val="24"/>
-        </w:rPr>
-        <w:t>rea</w:t>
-      </w:r>
-      <w:r>
-        <w:rPr>
-          <w:rFonts w:ascii="Times New Roman" w:hAnsi="Times New Roman" w:cs="Times New Roman"/>
-          <w:sz w:val="24"/>
-          <w:szCs w:val="24"/>
-        </w:rPr>
-        <w:t xml:space="preserve"> (MSA). The original point for both non-seasonal adjusted and seasonal adjusted HPI are 100. </w:t>
-      </w:r>
-      <w:r>
-        <w:rPr>
-          <w:rFonts w:ascii="Times New Roman" w:hAnsi="Times New Roman" w:cs="Times New Roman" w:hint="eastAsia"/>
-          <w:sz w:val="24"/>
-          <w:szCs w:val="24"/>
-        </w:rPr>
-        <w:t>F</w:t>
-      </w:r>
-      <w:r>
-        <w:rPr>
-          <w:rFonts w:ascii="Times New Roman" w:hAnsi="Times New Roman" w:cs="Times New Roman"/>
-          <w:sz w:val="24"/>
-          <w:szCs w:val="24"/>
-        </w:rPr>
-        <w:t>rom Figure 1 to Figure 4, HPI</w:t>
+        <w:t>such as by state, zip code or Metropolitan Statistical Area (MSA). The original point for both non-seasonal adjusted and seasonal adjusted HPI are 100. From Figure 1 to Figure 4, HPI</w:t>
       </w:r>
       <w:r>
         <w:rPr>
@@ -3537,39 +3137,7 @@
           <w:sz w:val="24"/>
           <w:szCs w:val="24"/>
         </w:rPr>
-        <w:t>Charlotte-Concord-Gastonia</w:t>
-      </w:r>
-      <w:r>
-        <w:rPr>
-          <w:rFonts w:ascii="Times New Roman" w:hAnsi="Times New Roman" w:cs="Times New Roman"/>
-          <w:sz w:val="24"/>
-          <w:szCs w:val="24"/>
-        </w:rPr>
-        <w:t>,</w:t>
-      </w:r>
-      <w:r>
-        <w:rPr>
-          <w:rFonts w:ascii="Times New Roman" w:hAnsi="Times New Roman" w:cs="Times New Roman"/>
-          <w:sz w:val="24"/>
-          <w:szCs w:val="24"/>
-        </w:rPr>
-        <w:t xml:space="preserve"> NC</w:t>
-      </w:r>
-      <w:r>
-        <w:rPr>
-          <w:rFonts w:ascii="Times New Roman" w:hAnsi="Times New Roman" w:cs="Times New Roman"/>
-          <w:sz w:val="24"/>
-          <w:szCs w:val="24"/>
-        </w:rPr>
-        <w:t>-</w:t>
-      </w:r>
-      <w:r>
-        <w:rPr>
-          <w:rFonts w:ascii="Times New Roman" w:hAnsi="Times New Roman" w:cs="Times New Roman"/>
-          <w:sz w:val="24"/>
-          <w:szCs w:val="24"/>
-        </w:rPr>
-        <w:t>SC</w:t>
+        <w:t>Charlotte-Concord-Gastonia, NC-SC</w:t>
       </w:r>
     </w:p>
     <w:p>
@@ -3593,31 +3161,7 @@
           <w:sz w:val="24"/>
           <w:szCs w:val="24"/>
         </w:rPr>
-        <w:t>Francisco-San Mateo-Redwood City</w:t>
-      </w:r>
-      <w:r>
-        <w:rPr>
-          <w:rFonts w:ascii="Times New Roman" w:hAnsi="Times New Roman" w:cs="Times New Roman"/>
-          <w:sz w:val="24"/>
-          <w:szCs w:val="24"/>
-        </w:rPr>
-        <w:t>,</w:t>
-      </w:r>
-      <w:r>
-        <w:rPr>
-          <w:rFonts w:ascii="Times New Roman" w:hAnsi="Times New Roman" w:cs="Times New Roman"/>
-          <w:sz w:val="24"/>
-          <w:szCs w:val="24"/>
-        </w:rPr>
-        <w:t xml:space="preserve"> C</w:t>
-      </w:r>
-      <w:r>
-        <w:rPr>
-          <w:rFonts w:ascii="Times New Roman" w:hAnsi="Times New Roman" w:cs="Times New Roman"/>
-          <w:sz w:val="24"/>
-          <w:szCs w:val="24"/>
-        </w:rPr>
-        <w:t>A</w:t>
+        <w:t>Francisco-San Mateo-Redwood City, CA</w:t>
       </w:r>
     </w:p>
     <w:p>
@@ -3630,10 +3174,18 @@
           <w:szCs w:val="24"/>
         </w:rPr>
       </w:pPr>
-    </w:p>
-    <w:p>
-      <w:pPr>
-        <w:ind w:firstLineChars="177" w:firstLine="425"/>
+      <w:r>
+        <w:rPr>
+          <w:rFonts w:ascii="Times New Roman" w:hAnsi="Times New Roman" w:cs="Times New Roman"/>
+          <w:sz w:val="24"/>
+          <w:szCs w:val="24"/>
+        </w:rPr>
+        <w:lastRenderedPageBreak/>
+        <w:t>Figure 1</w:t>
+      </w:r>
+    </w:p>
+    <w:p>
+      <w:pPr>
         <w:jc w:val="center"/>
         <w:rPr>
           <w:rFonts w:ascii="Times New Roman" w:hAnsi="Times New Roman" w:cs="Times New Roman"/>
@@ -3641,70 +3193,11 @@
           <w:szCs w:val="24"/>
         </w:rPr>
       </w:pPr>
-    </w:p>
-    <w:p>
-      <w:pPr>
-        <w:ind w:firstLineChars="177" w:firstLine="425"/>
-        <w:jc w:val="center"/>
-        <w:rPr>
-          <w:rFonts w:ascii="Times New Roman" w:hAnsi="Times New Roman" w:cs="Times New Roman"/>
-          <w:sz w:val="24"/>
-          <w:szCs w:val="24"/>
-        </w:rPr>
-      </w:pPr>
-    </w:p>
-    <w:p>
-      <w:pPr>
-        <w:ind w:firstLineChars="177" w:firstLine="425"/>
-        <w:jc w:val="center"/>
-        <w:rPr>
-          <w:rFonts w:ascii="Times New Roman" w:hAnsi="Times New Roman" w:cs="Times New Roman"/>
-          <w:sz w:val="24"/>
-          <w:szCs w:val="24"/>
-        </w:rPr>
-      </w:pPr>
-    </w:p>
-    <w:p>
-      <w:pPr>
-        <w:ind w:firstLineChars="177" w:firstLine="425"/>
-        <w:jc w:val="center"/>
-        <w:rPr>
-          <w:rFonts w:ascii="Times New Roman" w:hAnsi="Times New Roman" w:cs="Times New Roman"/>
-          <w:sz w:val="24"/>
-          <w:szCs w:val="24"/>
-        </w:rPr>
-      </w:pPr>
-      <w:r>
-        <w:rPr>
-          <w:rFonts w:ascii="Times New Roman" w:hAnsi="Times New Roman" w:cs="Times New Roman" w:hint="eastAsia"/>
-          <w:sz w:val="24"/>
-          <w:szCs w:val="24"/>
-        </w:rPr>
-        <w:t>F</w:t>
-      </w:r>
-      <w:r>
-        <w:rPr>
-          <w:rFonts w:ascii="Times New Roman" w:hAnsi="Times New Roman" w:cs="Times New Roman"/>
-          <w:sz w:val="24"/>
-          <w:szCs w:val="24"/>
-        </w:rPr>
-        <w:t>igure 1</w:t>
-      </w:r>
-    </w:p>
-    <w:p>
-      <w:pPr>
-        <w:jc w:val="center"/>
-        <w:rPr>
-          <w:rFonts w:ascii="Times New Roman" w:hAnsi="Times New Roman" w:cs="Times New Roman"/>
-          <w:sz w:val="24"/>
-          <w:szCs w:val="24"/>
-        </w:rPr>
-      </w:pPr>
-      <w:r>
-        <w:rPr>
+      <w:r>
+        <w:rPr>
+          <w:rFonts w:ascii="Times New Roman" w:hAnsi="Times New Roman" w:cs="Times New Roman"/>
           <w:noProof/>
         </w:rPr>
-        <w:lastRenderedPageBreak/>
         <w:drawing>
           <wp:inline distT="0" distB="0" distL="0" distR="0" wp14:anchorId="6277DB3E" wp14:editId="3EB2B850">
             <wp:extent cx="4656863" cy="1850746"/>
@@ -3766,19 +3259,11 @@
       </w:r>
       <w:r>
         <w:rPr>
-          <w:rFonts w:ascii="Times New Roman" w:hAnsi="Times New Roman" w:cs="Times New Roman" w:hint="eastAsia"/>
-          <w:sz w:val="24"/>
-          <w:szCs w:val="24"/>
-        </w:rPr>
-        <w:t>F</w:t>
-      </w:r>
-      <w:r>
-        <w:rPr>
-          <w:rFonts w:ascii="Times New Roman" w:hAnsi="Times New Roman" w:cs="Times New Roman"/>
-          <w:sz w:val="24"/>
-          <w:szCs w:val="24"/>
-        </w:rPr>
-        <w:t>igure 2</w:t>
+          <w:rFonts w:ascii="Times New Roman" w:hAnsi="Times New Roman" w:cs="Times New Roman"/>
+          <w:sz w:val="24"/>
+          <w:szCs w:val="24"/>
+        </w:rPr>
+        <w:t>Figure 2</w:t>
       </w:r>
     </w:p>
     <w:p>
@@ -3796,6 +3281,7 @@
       </w:pPr>
       <w:r>
         <w:rPr>
+          <w:rFonts w:ascii="Times New Roman" w:hAnsi="Times New Roman" w:cs="Times New Roman"/>
           <w:noProof/>
         </w:rPr>
         <w:drawing>
@@ -3855,22 +3341,7 @@
           <w:szCs w:val="24"/>
         </w:rPr>
         <w:tab/>
-      </w:r>
-      <w:r>
-        <w:rPr>
-          <w:rFonts w:ascii="Times New Roman" w:hAnsi="Times New Roman" w:cs="Times New Roman" w:hint="eastAsia"/>
-          <w:sz w:val="24"/>
-          <w:szCs w:val="24"/>
-        </w:rPr>
-        <w:t>Figure</w:t>
-      </w:r>
-      <w:r>
-        <w:rPr>
-          <w:rFonts w:ascii="Times New Roman" w:hAnsi="Times New Roman" w:cs="Times New Roman"/>
-          <w:sz w:val="24"/>
-          <w:szCs w:val="24"/>
-        </w:rPr>
-        <w:t xml:space="preserve"> 3</w:t>
+        <w:t>Figure 3</w:t>
       </w:r>
     </w:p>
     <w:p>
@@ -3888,6 +3359,7 @@
       </w:pPr>
       <w:r>
         <w:rPr>
+          <w:rFonts w:ascii="Times New Roman" w:hAnsi="Times New Roman" w:cs="Times New Roman"/>
           <w:noProof/>
         </w:rPr>
         <w:drawing>
@@ -3939,19 +3411,11 @@
       </w:pPr>
       <w:r>
         <w:rPr>
-          <w:rFonts w:ascii="Times New Roman" w:hAnsi="Times New Roman" w:cs="Times New Roman" w:hint="eastAsia"/>
-          <w:sz w:val="24"/>
-          <w:szCs w:val="24"/>
-        </w:rPr>
-        <w:t>Figure</w:t>
-      </w:r>
-      <w:r>
-        <w:rPr>
-          <w:rFonts w:ascii="Times New Roman" w:hAnsi="Times New Roman" w:cs="Times New Roman"/>
-          <w:sz w:val="24"/>
-          <w:szCs w:val="24"/>
-        </w:rPr>
-        <w:t xml:space="preserve"> 4</w:t>
+          <w:rFonts w:ascii="Times New Roman" w:hAnsi="Times New Roman" w:cs="Times New Roman"/>
+          <w:sz w:val="24"/>
+          <w:szCs w:val="24"/>
+        </w:rPr>
+        <w:t>Figure 4</w:t>
       </w:r>
     </w:p>
     <w:p>
@@ -3965,6 +3429,7 @@
       </w:pPr>
       <w:r>
         <w:rPr>
+          <w:rFonts w:ascii="Times New Roman" w:hAnsi="Times New Roman" w:cs="Times New Roman"/>
           <w:noProof/>
         </w:rPr>
         <w:drawing>
@@ -4016,28 +3481,12 @@
       </w:pPr>
       <w:r>
         <w:rPr>
-          <w:rFonts w:ascii="Times New Roman" w:hAnsi="Times New Roman" w:cs="Times New Roman" w:hint="eastAsia"/>
-          <w:sz w:val="24"/>
-          <w:szCs w:val="24"/>
-        </w:rPr>
-        <w:t>A</w:t>
-      </w:r>
-      <w:r>
-        <w:rPr>
-          <w:rFonts w:ascii="Times New Roman" w:hAnsi="Times New Roman" w:cs="Times New Roman"/>
-          <w:sz w:val="24"/>
-          <w:szCs w:val="24"/>
-        </w:rPr>
-        <w:t xml:space="preserve">s you can see from these figures, the HPI increased in all the 4 MSAs from 1990 </w:t>
-      </w:r>
-      <w:r>
-        <w:rPr>
           <w:rFonts w:ascii="Times New Roman" w:hAnsi="Times New Roman" w:cs="Times New Roman"/>
           <w:sz w:val="24"/>
           <w:szCs w:val="24"/>
         </w:rPr>
         <w:lastRenderedPageBreak/>
-        <w:t xml:space="preserve">to 2020. And obviously, these 30 years can be divided into </w:t>
+        <w:t xml:space="preserve">As you can see from these figures, the HPI increased in all the 4 MSAs from 1990 to 2020. And obviously, these 30 years can be divided into </w:t>
       </w:r>
       <w:r>
         <w:rPr>
@@ -4127,22 +3576,15 @@
       </w:pPr>
       <w:r>
         <w:rPr>
-          <w:rFonts w:ascii="Times New Roman" w:hAnsi="Times New Roman" w:cs="Times New Roman" w:hint="eastAsia"/>
-          <w:sz w:val="24"/>
-          <w:szCs w:val="24"/>
-        </w:rPr>
-        <w:t>Figure</w:t>
-      </w:r>
-      <w:r>
-        <w:rPr>
-          <w:rFonts w:ascii="Times New Roman" w:hAnsi="Times New Roman" w:cs="Times New Roman"/>
-          <w:sz w:val="24"/>
-          <w:szCs w:val="24"/>
-        </w:rPr>
-        <w:t xml:space="preserve"> 5</w:t>
-      </w:r>
-      <w:r>
-        <w:rPr>
+          <w:rFonts w:ascii="Times New Roman" w:hAnsi="Times New Roman" w:cs="Times New Roman"/>
+          <w:sz w:val="24"/>
+          <w:szCs w:val="24"/>
+        </w:rPr>
+        <w:t>Figure 5</w:t>
+      </w:r>
+      <w:r>
+        <w:rPr>
+          <w:rFonts w:ascii="Times New Roman" w:hAnsi="Times New Roman" w:cs="Times New Roman"/>
           <w:noProof/>
         </w:rPr>
         <w:drawing>
@@ -4194,19 +3636,11 @@
       </w:pPr>
       <w:r>
         <w:rPr>
-          <w:rFonts w:ascii="Times New Roman" w:hAnsi="Times New Roman" w:cs="Times New Roman" w:hint="eastAsia"/>
-          <w:sz w:val="24"/>
-          <w:szCs w:val="24"/>
-        </w:rPr>
-        <w:t>B</w:t>
-      </w:r>
-      <w:r>
-        <w:rPr>
-          <w:rFonts w:ascii="Times New Roman" w:hAnsi="Times New Roman" w:cs="Times New Roman"/>
-          <w:sz w:val="24"/>
-          <w:szCs w:val="24"/>
-        </w:rPr>
-        <w:t xml:space="preserve">esides this visualization, I also explore the data </w:t>
+          <w:rFonts w:ascii="Times New Roman" w:hAnsi="Times New Roman" w:cs="Times New Roman"/>
+          <w:sz w:val="24"/>
+          <w:szCs w:val="24"/>
+        </w:rPr>
+        <w:t xml:space="preserve">Besides this visualization, I also explore the data </w:t>
       </w:r>
       <w:r>
         <w:rPr>
@@ -4245,6 +3679,7 @@
       </w:pPr>
       <w:r>
         <w:rPr>
+          <w:rFonts w:ascii="Times New Roman" w:hAnsi="Times New Roman" w:cs="Times New Roman"/>
           <w:noProof/>
         </w:rPr>
         <w:drawing>
@@ -4296,6 +3731,7 @@
       </w:pPr>
       <w:r>
         <w:rPr>
+          <w:rFonts w:ascii="Times New Roman" w:hAnsi="Times New Roman" w:cs="Times New Roman"/>
           <w:noProof/>
         </w:rPr>
         <w:lastRenderedPageBreak/>
@@ -4345,7 +3781,7 @@
           <w:szCs w:val="24"/>
         </w:rPr>
       </w:pPr>
-      <w:bookmarkStart w:id="2" w:name="_Toc81517007"/>
+      <w:bookmarkStart w:id="2" w:name="_Toc84321832"/>
       <w:r>
         <w:rPr>
           <w:rFonts w:ascii="Times New Roman" w:hAnsi="Times New Roman" w:cs="Times New Roman"/>
@@ -4396,23 +3832,7 @@
           <w:sz w:val="24"/>
           <w:szCs w:val="24"/>
         </w:rPr>
-        <w:t xml:space="preserve">, I use HPI in </w:t>
-      </w:r>
-      <w:r>
-        <w:rPr>
-          <w:rFonts w:ascii="Times New Roman" w:hAnsi="Times New Roman" w:cs="Times New Roman"/>
-          <w:sz w:val="24"/>
-          <w:szCs w:val="24"/>
-        </w:rPr>
-        <w:t>New York</w:t>
-      </w:r>
-      <w:r>
-        <w:rPr>
-          <w:rFonts w:ascii="Times New Roman" w:hAnsi="Times New Roman" w:cs="Times New Roman"/>
-          <w:sz w:val="24"/>
-          <w:szCs w:val="24"/>
-        </w:rPr>
-        <w:t xml:space="preserve"> as a time series example and apply ARMA model to identify and describe its structure and forecast future HPI values. </w:t>
+        <w:t xml:space="preserve">, I use HPI in New York as a time series example and apply ARMA model to identify and describe its structure and forecast future HPI values. </w:t>
       </w:r>
     </w:p>
     <w:p>
@@ -4427,19 +3847,11 @@
       </w:pPr>
       <w:r>
         <w:rPr>
-          <w:rFonts w:ascii="Times New Roman" w:hAnsi="Times New Roman" w:cs="Times New Roman" w:hint="eastAsia"/>
-          <w:sz w:val="24"/>
-          <w:szCs w:val="24"/>
-        </w:rPr>
-        <w:t>T</w:t>
-      </w:r>
-      <w:r>
-        <w:rPr>
-          <w:rFonts w:ascii="Times New Roman" w:hAnsi="Times New Roman" w:cs="Times New Roman"/>
-          <w:sz w:val="24"/>
-          <w:szCs w:val="24"/>
-        </w:rPr>
-        <w:t xml:space="preserve">o apply an ARMA model, the dataset needs to be stationary time series. Using </w:t>
+          <w:rFonts w:ascii="Times New Roman" w:hAnsi="Times New Roman" w:cs="Times New Roman"/>
+          <w:sz w:val="24"/>
+          <w:szCs w:val="24"/>
+        </w:rPr>
+        <w:t xml:space="preserve">To apply an ARMA model, the dataset needs to be stationary time series. Using </w:t>
       </w:r>
       <w:proofErr w:type="gramStart"/>
       <w:r>
@@ -4514,6 +3926,7 @@
       </w:pPr>
       <w:r>
         <w:rPr>
+          <w:rFonts w:ascii="Times New Roman" w:hAnsi="Times New Roman" w:cs="Times New Roman"/>
           <w:noProof/>
         </w:rPr>
         <w:drawing>
@@ -4621,6 +4034,7 @@
       </w:pPr>
       <w:r>
         <w:rPr>
+          <w:rFonts w:ascii="Times New Roman" w:hAnsi="Times New Roman" w:cs="Times New Roman"/>
           <w:noProof/>
         </w:rPr>
         <w:drawing>
@@ -4756,19 +4170,11 @@
       </w:pPr>
       <w:r>
         <w:rPr>
-          <w:rFonts w:ascii="Times New Roman" w:hAnsi="Times New Roman" w:cs="Times New Roman" w:hint="eastAsia"/>
-          <w:sz w:val="24"/>
-          <w:szCs w:val="24"/>
-        </w:rPr>
-        <w:t>F</w:t>
-      </w:r>
-      <w:r>
-        <w:rPr>
-          <w:rFonts w:ascii="Times New Roman" w:hAnsi="Times New Roman" w:cs="Times New Roman"/>
-          <w:sz w:val="24"/>
-          <w:szCs w:val="24"/>
-        </w:rPr>
-        <w:t xml:space="preserve">igure </w:t>
+          <w:rFonts w:ascii="Times New Roman" w:hAnsi="Times New Roman" w:cs="Times New Roman"/>
+          <w:sz w:val="24"/>
+          <w:szCs w:val="24"/>
+        </w:rPr>
+        <w:t xml:space="preserve">Figure </w:t>
       </w:r>
       <w:r>
         <w:rPr>
@@ -4791,6 +4197,7 @@
       </w:pPr>
       <w:r>
         <w:rPr>
+          <w:rFonts w:ascii="Times New Roman" w:hAnsi="Times New Roman" w:cs="Times New Roman"/>
           <w:noProof/>
         </w:rPr>
         <w:drawing>
@@ -4841,19 +4248,11 @@
       </w:pPr>
       <w:r>
         <w:rPr>
-          <w:rFonts w:ascii="Times New Roman" w:hAnsi="Times New Roman" w:cs="Times New Roman" w:hint="eastAsia"/>
-          <w:sz w:val="24"/>
-          <w:szCs w:val="24"/>
-        </w:rPr>
-        <w:t>F</w:t>
-      </w:r>
-      <w:r>
-        <w:rPr>
-          <w:rFonts w:ascii="Times New Roman" w:hAnsi="Times New Roman" w:cs="Times New Roman"/>
-          <w:sz w:val="24"/>
-          <w:szCs w:val="24"/>
-        </w:rPr>
-        <w:t xml:space="preserve">igure </w:t>
+          <w:rFonts w:ascii="Times New Roman" w:hAnsi="Times New Roman" w:cs="Times New Roman"/>
+          <w:sz w:val="24"/>
+          <w:szCs w:val="24"/>
+        </w:rPr>
+        <w:t xml:space="preserve">Figure </w:t>
       </w:r>
       <w:r>
         <w:rPr>
@@ -4876,6 +4275,7 @@
       </w:pPr>
       <w:r>
         <w:rPr>
+          <w:rFonts w:ascii="Times New Roman" w:hAnsi="Times New Roman" w:cs="Times New Roman"/>
           <w:noProof/>
         </w:rPr>
         <w:drawing>
@@ -5030,7 +4430,7 @@
             <w10:borderbottom type="single" width="4"/>
             <w10:borderright type="single" width="4"/>
           </v:shape>
-          <o:OLEObject Type="Embed" ProgID="Word.Document.12" ShapeID="_x0000_i1025" DrawAspect="Content" ObjectID="_1694898403" r:id="rId21">
+          <o:OLEObject Type="Embed" ProgID="Word.Document.12" ShapeID="_x0000_i1025" DrawAspect="Content" ObjectID="_1694934837" r:id="rId21">
             <o:FieldCodes>\s</o:FieldCodes>
           </o:OLEObject>
         </w:object>
@@ -5060,23 +4460,7 @@
           <w:sz w:val="24"/>
           <w:szCs w:val="24"/>
         </w:rPr>
-        <w:t xml:space="preserve">he next step is to forecast the future New York FHFA </w:t>
-      </w:r>
-      <w:r>
-        <w:rPr>
-          <w:rFonts w:ascii="Times New Roman" w:hAnsi="Times New Roman" w:cs="Times New Roman" w:hint="eastAsia"/>
-          <w:sz w:val="24"/>
-          <w:szCs w:val="24"/>
-        </w:rPr>
-        <w:t>HPI.</w:t>
-      </w:r>
-      <w:r>
-        <w:rPr>
-          <w:rFonts w:ascii="Times New Roman" w:hAnsi="Times New Roman" w:cs="Times New Roman"/>
-          <w:sz w:val="24"/>
-          <w:szCs w:val="24"/>
-        </w:rPr>
-        <w:t xml:space="preserve"> </w:t>
+        <w:t xml:space="preserve">he next step is to forecast the future New York FHFA HPI. </w:t>
       </w:r>
       <w:r>
         <w:rPr>
@@ -5142,23 +4526,7 @@
           <w:sz w:val="24"/>
           <w:szCs w:val="24"/>
         </w:rPr>
-        <w:t xml:space="preserve"> are shown in Table 2 and F</w:t>
-      </w:r>
-      <w:r>
-        <w:rPr>
-          <w:rFonts w:ascii="Times New Roman" w:hAnsi="Times New Roman" w:cs="Times New Roman" w:hint="eastAsia"/>
-          <w:sz w:val="24"/>
-          <w:szCs w:val="24"/>
-        </w:rPr>
-        <w:t>igur</w:t>
-      </w:r>
-      <w:r>
-        <w:rPr>
-          <w:rFonts w:ascii="Times New Roman" w:hAnsi="Times New Roman" w:cs="Times New Roman"/>
-          <w:sz w:val="24"/>
-          <w:szCs w:val="24"/>
-        </w:rPr>
-        <w:t>e 10.</w:t>
+        <w:t xml:space="preserve"> are shown in Table 2 and Figure 10.</w:t>
       </w:r>
       <w:r>
         <w:rPr>
@@ -5213,19 +4581,11 @@
       </w:pPr>
       <w:r>
         <w:rPr>
-          <w:rFonts w:ascii="Times New Roman" w:hAnsi="Times New Roman" w:cs="Times New Roman" w:hint="eastAsia"/>
-          <w:sz w:val="24"/>
-          <w:szCs w:val="24"/>
-        </w:rPr>
-        <w:t>T</w:t>
-      </w:r>
-      <w:r>
-        <w:rPr>
-          <w:rFonts w:ascii="Times New Roman" w:hAnsi="Times New Roman" w:cs="Times New Roman"/>
-          <w:sz w:val="24"/>
-          <w:szCs w:val="24"/>
-        </w:rPr>
-        <w:t>able 2</w:t>
+          <w:rFonts w:ascii="Times New Roman" w:hAnsi="Times New Roman" w:cs="Times New Roman"/>
+          <w:sz w:val="24"/>
+          <w:szCs w:val="24"/>
+        </w:rPr>
+        <w:t>Table 2</w:t>
       </w:r>
     </w:p>
     <w:tbl>
@@ -5357,17 +4717,7 @@
                 <w:sz w:val="24"/>
                 <w:szCs w:val="24"/>
               </w:rPr>
-              <w:t>Predict</w:t>
-            </w:r>
-            <w:r>
-              <w:rPr>
-                <w:rFonts w:ascii="Times New Roman" w:eastAsia="宋体" w:hAnsi="Times New Roman" w:cs="Times New Roman"/>
-                <w:color w:val="000000"/>
-                <w:kern w:val="0"/>
-                <w:sz w:val="24"/>
-                <w:szCs w:val="24"/>
-              </w:rPr>
-              <w:t xml:space="preserve"> Values</w:t>
+              <w:t>Predict Values</w:t>
             </w:r>
           </w:p>
         </w:tc>
@@ -5399,23 +4749,13 @@
             </w:pPr>
             <w:r>
               <w:rPr>
-                <w:rFonts w:ascii="Times New Roman" w:eastAsia="宋体" w:hAnsi="Times New Roman" w:cs="Times New Roman" w:hint="eastAsia"/>
-                <w:color w:val="000000"/>
-                <w:kern w:val="0"/>
-                <w:sz w:val="24"/>
-                <w:szCs w:val="24"/>
-              </w:rPr>
-              <w:t>F</w:t>
-            </w:r>
-            <w:r>
-              <w:rPr>
-                <w:rFonts w:ascii="Times New Roman" w:eastAsia="宋体" w:hAnsi="Times New Roman" w:cs="Times New Roman"/>
-                <w:color w:val="000000"/>
-                <w:kern w:val="0"/>
-                <w:sz w:val="24"/>
-                <w:szCs w:val="24"/>
-              </w:rPr>
-              <w:t>HFA Values</w:t>
+                <w:rFonts w:ascii="Times New Roman" w:eastAsia="宋体" w:hAnsi="Times New Roman" w:cs="Times New Roman"/>
+                <w:color w:val="000000"/>
+                <w:kern w:val="0"/>
+                <w:sz w:val="24"/>
+                <w:szCs w:val="24"/>
+              </w:rPr>
+              <w:t>FHFA Values</w:t>
             </w:r>
           </w:p>
         </w:tc>
@@ -6057,7 +5397,7 @@
             </w:pPr>
             <w:r>
               <w:rPr>
-                <w:rFonts w:ascii="Times New Roman" w:eastAsia="宋体" w:hAnsi="Times New Roman" w:cs="Times New Roman" w:hint="eastAsia"/>
+                <w:rFonts w:ascii="Times New Roman" w:eastAsia="宋体" w:hAnsi="Times New Roman" w:cs="Times New Roman"/>
                 <w:color w:val="000000"/>
                 <w:kern w:val="0"/>
                 <w:sz w:val="24"/>
@@ -6273,7 +5613,7 @@
             </w:pPr>
             <w:r>
               <w:rPr>
-                <w:rFonts w:ascii="Times New Roman" w:eastAsia="宋体" w:hAnsi="Times New Roman" w:cs="Times New Roman" w:hint="eastAsia"/>
+                <w:rFonts w:ascii="Times New Roman" w:eastAsia="宋体" w:hAnsi="Times New Roman" w:cs="Times New Roman"/>
                 <w:color w:val="000000"/>
                 <w:kern w:val="0"/>
                 <w:sz w:val="24"/>
@@ -6489,7 +5829,7 @@
             </w:pPr>
             <w:r>
               <w:rPr>
-                <w:rFonts w:ascii="Times New Roman" w:eastAsia="宋体" w:hAnsi="Times New Roman" w:cs="Times New Roman" w:hint="eastAsia"/>
+                <w:rFonts w:ascii="Times New Roman" w:eastAsia="宋体" w:hAnsi="Times New Roman" w:cs="Times New Roman"/>
                 <w:color w:val="000000"/>
                 <w:kern w:val="0"/>
                 <w:sz w:val="24"/>
@@ -6705,7 +6045,7 @@
             </w:pPr>
             <w:r>
               <w:rPr>
-                <w:rFonts w:ascii="Times New Roman" w:eastAsia="宋体" w:hAnsi="Times New Roman" w:cs="Times New Roman" w:hint="eastAsia"/>
+                <w:rFonts w:ascii="Times New Roman" w:eastAsia="宋体" w:hAnsi="Times New Roman" w:cs="Times New Roman"/>
                 <w:color w:val="000000"/>
                 <w:kern w:val="0"/>
                 <w:sz w:val="24"/>
@@ -6921,7 +6261,7 @@
             </w:pPr>
             <w:r>
               <w:rPr>
-                <w:rFonts w:ascii="Times New Roman" w:eastAsia="宋体" w:hAnsi="Times New Roman" w:cs="Times New Roman" w:hint="eastAsia"/>
+                <w:rFonts w:ascii="Times New Roman" w:eastAsia="宋体" w:hAnsi="Times New Roman" w:cs="Times New Roman"/>
                 <w:color w:val="000000"/>
                 <w:kern w:val="0"/>
                 <w:sz w:val="24"/>
@@ -7137,7 +6477,7 @@
             </w:pPr>
             <w:r>
               <w:rPr>
-                <w:rFonts w:ascii="Times New Roman" w:eastAsia="宋体" w:hAnsi="Times New Roman" w:cs="Times New Roman" w:hint="eastAsia"/>
+                <w:rFonts w:ascii="Times New Roman" w:eastAsia="宋体" w:hAnsi="Times New Roman" w:cs="Times New Roman"/>
                 <w:color w:val="000000"/>
                 <w:kern w:val="0"/>
                 <w:sz w:val="24"/>
@@ -7353,7 +6693,7 @@
             </w:pPr>
             <w:r>
               <w:rPr>
-                <w:rFonts w:ascii="Times New Roman" w:eastAsia="宋体" w:hAnsi="Times New Roman" w:cs="Times New Roman" w:hint="eastAsia"/>
+                <w:rFonts w:ascii="Times New Roman" w:eastAsia="宋体" w:hAnsi="Times New Roman" w:cs="Times New Roman"/>
                 <w:color w:val="000000"/>
                 <w:kern w:val="0"/>
                 <w:sz w:val="24"/>
@@ -7569,7 +6909,7 @@
             </w:pPr>
             <w:r>
               <w:rPr>
-                <w:rFonts w:ascii="Times New Roman" w:eastAsia="宋体" w:hAnsi="Times New Roman" w:cs="Times New Roman" w:hint="eastAsia"/>
+                <w:rFonts w:ascii="Times New Roman" w:eastAsia="宋体" w:hAnsi="Times New Roman" w:cs="Times New Roman"/>
                 <w:color w:val="000000"/>
                 <w:kern w:val="0"/>
                 <w:sz w:val="24"/>
@@ -7785,7 +7125,7 @@
             </w:pPr>
             <w:r>
               <w:rPr>
-                <w:rFonts w:ascii="Times New Roman" w:eastAsia="宋体" w:hAnsi="Times New Roman" w:cs="Times New Roman" w:hint="eastAsia"/>
+                <w:rFonts w:ascii="Times New Roman" w:eastAsia="宋体" w:hAnsi="Times New Roman" w:cs="Times New Roman"/>
                 <w:color w:val="000000"/>
                 <w:kern w:val="0"/>
                 <w:sz w:val="24"/>
@@ -8001,7 +7341,7 @@
             </w:pPr>
             <w:r>
               <w:rPr>
-                <w:rFonts w:ascii="Times New Roman" w:eastAsia="宋体" w:hAnsi="Times New Roman" w:cs="Times New Roman" w:hint="eastAsia"/>
+                <w:rFonts w:ascii="Times New Roman" w:eastAsia="宋体" w:hAnsi="Times New Roman" w:cs="Times New Roman"/>
                 <w:color w:val="000000"/>
                 <w:kern w:val="0"/>
                 <w:sz w:val="24"/>
@@ -8094,19 +7434,11 @@
       </w:pPr>
       <w:r>
         <w:rPr>
-          <w:rFonts w:ascii="Times New Roman" w:hAnsi="Times New Roman" w:cs="Times New Roman" w:hint="eastAsia"/>
-          <w:sz w:val="24"/>
-          <w:szCs w:val="24"/>
-        </w:rPr>
-        <w:t>F</w:t>
-      </w:r>
-      <w:r>
-        <w:rPr>
-          <w:rFonts w:ascii="Times New Roman" w:hAnsi="Times New Roman" w:cs="Times New Roman"/>
-          <w:sz w:val="24"/>
-          <w:szCs w:val="24"/>
-        </w:rPr>
-        <w:t>igure 10</w:t>
+          <w:rFonts w:ascii="Times New Roman" w:hAnsi="Times New Roman" w:cs="Times New Roman"/>
+          <w:sz w:val="24"/>
+          <w:szCs w:val="24"/>
+        </w:rPr>
+        <w:t>Figure 10</w:t>
       </w:r>
     </w:p>
     <w:p>
@@ -8121,6 +7453,7 @@
       </w:pPr>
       <w:r>
         <w:rPr>
+          <w:rFonts w:ascii="Times New Roman" w:hAnsi="Times New Roman" w:cs="Times New Roman"/>
           <w:noProof/>
         </w:rPr>
         <w:drawing>
@@ -8172,20 +7505,12 @@
       </w:pPr>
       <w:r>
         <w:rPr>
-          <w:rFonts w:ascii="Times New Roman" w:hAnsi="Times New Roman" w:cs="Times New Roman" w:hint="eastAsia"/>
+          <w:rFonts w:ascii="Times New Roman" w:hAnsi="Times New Roman" w:cs="Times New Roman"/>
           <w:sz w:val="24"/>
           <w:szCs w:val="24"/>
         </w:rPr>
         <w:lastRenderedPageBreak/>
-        <w:t>O</w:t>
-      </w:r>
-      <w:r>
-        <w:rPr>
-          <w:rFonts w:ascii="Times New Roman" w:hAnsi="Times New Roman" w:cs="Times New Roman"/>
-          <w:sz w:val="24"/>
-          <w:szCs w:val="24"/>
-        </w:rPr>
-        <w:t>bviously, the upward trending is similar to the current housing market</w:t>
+        <w:t>Obviously, the upward trending is similar to the current housing market</w:t>
       </w:r>
       <w:r>
         <w:rPr>
@@ -8217,31 +7542,7 @@
           <w:sz w:val="24"/>
           <w:szCs w:val="24"/>
         </w:rPr>
-        <w:t xml:space="preserve">New York HPI values in 2021 Q1 and Q2 are </w:t>
-      </w:r>
-      <w:r>
-        <w:rPr>
-          <w:rFonts w:ascii="Times New Roman" w:hAnsi="Times New Roman" w:cs="Times New Roman"/>
-          <w:sz w:val="24"/>
-          <w:szCs w:val="24"/>
-        </w:rPr>
-        <w:t>329.27</w:t>
-      </w:r>
-      <w:r>
-        <w:rPr>
-          <w:rFonts w:ascii="Times New Roman" w:hAnsi="Times New Roman" w:cs="Times New Roman"/>
-          <w:sz w:val="24"/>
-          <w:szCs w:val="24"/>
-        </w:rPr>
-        <w:t xml:space="preserve"> and </w:t>
-      </w:r>
-      <w:r>
-        <w:rPr>
-          <w:rFonts w:ascii="Times New Roman" w:hAnsi="Times New Roman" w:cs="Times New Roman"/>
-          <w:sz w:val="24"/>
-          <w:szCs w:val="24"/>
-        </w:rPr>
-        <w:t>341.43</w:t>
+        <w:t>New York HPI values in 2021 Q1 and Q2 are 329.27 and 341.43</w:t>
       </w:r>
       <w:r>
         <w:rPr>
@@ -8264,19 +7565,11 @@
       </w:pPr>
       <w:r>
         <w:rPr>
-          <w:rFonts w:ascii="Times New Roman" w:hAnsi="Times New Roman" w:cs="Times New Roman" w:hint="eastAsia"/>
-          <w:sz w:val="24"/>
-          <w:szCs w:val="24"/>
-        </w:rPr>
-        <w:t>O</w:t>
-      </w:r>
-      <w:r>
-        <w:rPr>
-          <w:rFonts w:ascii="Times New Roman" w:hAnsi="Times New Roman" w:cs="Times New Roman"/>
-          <w:sz w:val="24"/>
-          <w:szCs w:val="24"/>
-        </w:rPr>
-        <w:t xml:space="preserve">ne reason results in these differences </w:t>
+          <w:rFonts w:ascii="Times New Roman" w:hAnsi="Times New Roman" w:cs="Times New Roman"/>
+          <w:sz w:val="24"/>
+          <w:szCs w:val="24"/>
+        </w:rPr>
+        <w:t xml:space="preserve">One reason results in these differences </w:t>
       </w:r>
       <w:proofErr w:type="gramStart"/>
       <w:r>
@@ -8314,7 +7607,7 @@
           <w:szCs w:val="24"/>
         </w:rPr>
       </w:pPr>
-      <w:bookmarkStart w:id="4" w:name="_Toc81517009"/>
+      <w:bookmarkStart w:id="4" w:name="_Toc84321833"/>
       <w:r>
         <w:rPr>
           <w:rFonts w:ascii="Times New Roman" w:hAnsi="Times New Roman" w:cs="Times New Roman"/>
@@ -8481,19 +7774,11 @@
       </w:pPr>
       <w:r>
         <w:rPr>
-          <w:rFonts w:ascii="Times New Roman" w:hAnsi="Times New Roman" w:cs="Times New Roman" w:hint="eastAsia"/>
-          <w:sz w:val="24"/>
-          <w:szCs w:val="24"/>
-        </w:rPr>
-        <w:t>S</w:t>
-      </w:r>
-      <w:r>
-        <w:rPr>
-          <w:rFonts w:ascii="Times New Roman" w:hAnsi="Times New Roman" w:cs="Times New Roman"/>
-          <w:sz w:val="24"/>
-          <w:szCs w:val="24"/>
-        </w:rPr>
-        <w:t>hiller, R., (2015). Irrational exuberance, 3</w:t>
+          <w:rFonts w:ascii="Times New Roman" w:hAnsi="Times New Roman" w:cs="Times New Roman"/>
+          <w:sz w:val="24"/>
+          <w:szCs w:val="24"/>
+        </w:rPr>
+        <w:t>Shiller, R., (2015). Irrational exuberance, 3</w:t>
       </w:r>
       <w:r>
         <w:rPr>
@@ -8541,23 +7826,7 @@
           <w:sz w:val="24"/>
           <w:szCs w:val="24"/>
         </w:rPr>
-        <w:t xml:space="preserve">Chacon, S. &amp; Straub, B. (2014). Pro </w:t>
-      </w:r>
-      <w:r>
-        <w:rPr>
-          <w:rFonts w:ascii="Times New Roman" w:hAnsi="Times New Roman" w:cs="Times New Roman" w:hint="eastAsia"/>
-          <w:sz w:val="24"/>
-          <w:szCs w:val="24"/>
-        </w:rPr>
-        <w:t>G</w:t>
-      </w:r>
-      <w:r>
-        <w:rPr>
-          <w:rFonts w:ascii="Times New Roman" w:hAnsi="Times New Roman" w:cs="Times New Roman"/>
-          <w:sz w:val="24"/>
-          <w:szCs w:val="24"/>
-        </w:rPr>
-        <w:t xml:space="preserve">it, </w:t>
+        <w:t xml:space="preserve">Chacon, S. &amp; Straub, B. (2014). Pro Git, </w:t>
       </w:r>
       <w:hyperlink r:id="rId23" w:history="1">
         <w:r>
@@ -8591,30 +7860,14 @@
           <w:szCs w:val="24"/>
         </w:rPr>
       </w:pPr>
-      <w:bookmarkStart w:id="5" w:name="_Toc81517010"/>
-      <w:r>
-        <w:rPr>
-          <w:rFonts w:ascii="Times New Roman" w:hAnsi="Times New Roman" w:cs="Times New Roman"/>
-          <w:sz w:val="24"/>
-          <w:szCs w:val="24"/>
-        </w:rPr>
-        <w:t>6</w:t>
-      </w:r>
-      <w:r>
-        <w:rPr>
-          <w:rFonts w:ascii="Times New Roman" w:hAnsi="Times New Roman" w:cs="Times New Roman"/>
-          <w:sz w:val="24"/>
-          <w:szCs w:val="24"/>
-        </w:rPr>
-        <w:t>.</w:t>
-      </w:r>
-      <w:r>
-        <w:rPr>
-          <w:rFonts w:ascii="Times New Roman" w:hAnsi="Times New Roman" w:cs="Times New Roman"/>
-          <w:sz w:val="24"/>
-          <w:szCs w:val="24"/>
-        </w:rPr>
-        <w:t>Appendix</w:t>
+      <w:bookmarkStart w:id="5" w:name="_Toc84321834"/>
+      <w:r>
+        <w:rPr>
+          <w:rFonts w:ascii="Times New Roman" w:hAnsi="Times New Roman" w:cs="Times New Roman"/>
+          <w:sz w:val="24"/>
+          <w:szCs w:val="24"/>
+        </w:rPr>
+        <w:t>6.Appendix</w:t>
       </w:r>
       <w:r>
         <w:rPr>
@@ -8697,46 +7950,14 @@
           <w:szCs w:val="24"/>
         </w:rPr>
       </w:pPr>
-      <w:bookmarkStart w:id="6" w:name="_Toc81517011"/>
-      <w:r>
-        <w:rPr>
-          <w:rFonts w:ascii="Times New Roman" w:hAnsi="Times New Roman" w:cs="Times New Roman"/>
-          <w:sz w:val="24"/>
-          <w:szCs w:val="24"/>
-        </w:rPr>
-        <w:t>7</w:t>
-      </w:r>
-      <w:r>
-        <w:rPr>
-          <w:rFonts w:ascii="Times New Roman" w:hAnsi="Times New Roman" w:cs="Times New Roman"/>
-          <w:sz w:val="24"/>
-          <w:szCs w:val="24"/>
-        </w:rPr>
-        <w:t>.</w:t>
-      </w:r>
-      <w:r>
-        <w:rPr>
-          <w:rFonts w:ascii="Times New Roman" w:hAnsi="Times New Roman" w:cs="Times New Roman"/>
-          <w:sz w:val="24"/>
-          <w:szCs w:val="24"/>
-        </w:rPr>
-        <w:t xml:space="preserve">Appendix 2: </w:t>
-      </w:r>
-      <w:r>
-        <w:rPr>
-          <w:rFonts w:ascii="Times New Roman" w:hAnsi="Times New Roman" w:cs="Times New Roman" w:hint="eastAsia"/>
-          <w:sz w:val="24"/>
-          <w:szCs w:val="24"/>
-        </w:rPr>
-        <w:t>Git</w:t>
-      </w:r>
-      <w:r>
-        <w:rPr>
-          <w:rFonts w:ascii="Times New Roman" w:hAnsi="Times New Roman" w:cs="Times New Roman"/>
-          <w:sz w:val="24"/>
-          <w:szCs w:val="24"/>
-        </w:rPr>
-        <w:t>Hub, GitHub Desktop, PowerShell</w:t>
+      <w:bookmarkStart w:id="6" w:name="_Toc84321835"/>
+      <w:r>
+        <w:rPr>
+          <w:rFonts w:ascii="Times New Roman" w:hAnsi="Times New Roman" w:cs="Times New Roman"/>
+          <w:sz w:val="24"/>
+          <w:szCs w:val="24"/>
+        </w:rPr>
+        <w:t>7.Appendix 2: GitHub, GitHub Desktop, PowerShell</w:t>
       </w:r>
       <w:bookmarkEnd w:id="6"/>
     </w:p>
@@ -8755,39 +7976,7 @@
           <w:sz w:val="24"/>
           <w:szCs w:val="24"/>
         </w:rPr>
-        <w:t xml:space="preserve">To complete this project, I used Git tools such as </w:t>
-      </w:r>
-      <w:r>
-        <w:rPr>
-          <w:rFonts w:ascii="Times New Roman" w:hAnsi="Times New Roman" w:cs="Times New Roman"/>
-          <w:sz w:val="24"/>
-          <w:szCs w:val="24"/>
-        </w:rPr>
-        <w:t>GitHub</w:t>
-      </w:r>
-      <w:r>
-        <w:rPr>
-          <w:rFonts w:ascii="Times New Roman" w:hAnsi="Times New Roman" w:cs="Times New Roman"/>
-          <w:sz w:val="24"/>
-          <w:szCs w:val="24"/>
-        </w:rPr>
-        <w:t xml:space="preserve">, </w:t>
-      </w:r>
-      <w:r>
-        <w:rPr>
-          <w:rFonts w:ascii="Times New Roman" w:hAnsi="Times New Roman" w:cs="Times New Roman"/>
-          <w:sz w:val="24"/>
-          <w:szCs w:val="24"/>
-        </w:rPr>
-        <w:t>GitHub</w:t>
-      </w:r>
-      <w:r>
-        <w:rPr>
-          <w:rFonts w:ascii="Times New Roman" w:hAnsi="Times New Roman" w:cs="Times New Roman"/>
-          <w:sz w:val="24"/>
-          <w:szCs w:val="24"/>
-        </w:rPr>
-        <w:t xml:space="preserve"> Desktop and PowerShell. </w:t>
+        <w:t xml:space="preserve">To complete this project, I used Git tools such as GitHub, GitHub Desktop and PowerShell. </w:t>
       </w:r>
     </w:p>
     <w:p>
@@ -8847,8 +8036,14 @@
       </w:r>
     </w:p>
     <w:p>
-      <w:r>
-        <w:rPr>
+      <w:pPr>
+        <w:rPr>
+          <w:rFonts w:ascii="Times New Roman" w:hAnsi="Times New Roman" w:cs="Times New Roman"/>
+        </w:rPr>
+      </w:pPr>
+      <w:r>
+        <w:rPr>
+          <w:rFonts w:ascii="Times New Roman" w:hAnsi="Times New Roman" w:cs="Times New Roman"/>
           <w:noProof/>
         </w:rPr>
         <w:lastRenderedPageBreak/>
@@ -8944,6 +8139,7 @@
       </w:pPr>
       <w:r>
         <w:rPr>
+          <w:rFonts w:ascii="Times New Roman" w:hAnsi="Times New Roman" w:cs="Times New Roman"/>
           <w:noProof/>
         </w:rPr>
         <w:drawing>
@@ -9027,8 +8223,14 @@
       </w:r>
     </w:p>
     <w:p>
-      <w:r>
-        <w:rPr>
+      <w:pPr>
+        <w:rPr>
+          <w:rFonts w:ascii="Times New Roman" w:hAnsi="Times New Roman" w:cs="Times New Roman"/>
+        </w:rPr>
+      </w:pPr>
+      <w:r>
+        <w:rPr>
+          <w:rFonts w:ascii="Times New Roman" w:hAnsi="Times New Roman" w:cs="Times New Roman"/>
           <w:noProof/>
         </w:rPr>
         <w:drawing>
@@ -9081,7 +8283,13 @@
         </w:drawing>
       </w:r>
     </w:p>
-    <w:p/>
+    <w:p>
+      <w:pPr>
+        <w:rPr>
+          <w:rFonts w:ascii="Times New Roman" w:hAnsi="Times New Roman" w:cs="Times New Roman"/>
+        </w:rPr>
+      </w:pPr>
+    </w:p>
     <w:p>
       <w:pPr>
         <w:pStyle w:val="a8"/>
@@ -9106,8 +8314,14 @@
       </w:r>
     </w:p>
     <w:p>
-      <w:r>
-        <w:rPr>
+      <w:pPr>
+        <w:rPr>
+          <w:rFonts w:ascii="Times New Roman" w:hAnsi="Times New Roman" w:cs="Times New Roman"/>
+        </w:rPr>
+      </w:pPr>
+      <w:r>
+        <w:rPr>
+          <w:rFonts w:ascii="Times New Roman" w:hAnsi="Times New Roman" w:cs="Times New Roman"/>
           <w:noProof/>
         </w:rPr>
         <w:drawing>
@@ -9148,8 +8362,14 @@
       </w:r>
     </w:p>
     <w:p>
-      <w:r>
-        <w:rPr>
+      <w:pPr>
+        <w:rPr>
+          <w:rFonts w:ascii="Times New Roman" w:hAnsi="Times New Roman" w:cs="Times New Roman"/>
+        </w:rPr>
+      </w:pPr>
+      <w:r>
+        <w:rPr>
+          <w:rFonts w:ascii="Times New Roman" w:hAnsi="Times New Roman" w:cs="Times New Roman"/>
           <w:noProof/>
         </w:rPr>
         <w:drawing>
@@ -9189,7 +8409,13 @@
         </w:drawing>
       </w:r>
     </w:p>
-    <w:p/>
+    <w:p>
+      <w:pPr>
+        <w:rPr>
+          <w:rFonts w:ascii="Times New Roman" w:hAnsi="Times New Roman" w:cs="Times New Roman"/>
+        </w:rPr>
+      </w:pPr>
+    </w:p>
     <w:p>
       <w:pPr>
         <w:pStyle w:val="a8"/>
@@ -9223,13 +8449,13 @@
       </w:pPr>
       <w:r>
         <w:rPr>
+          <w:rFonts w:ascii="Times New Roman" w:hAnsi="Times New Roman" w:cs="Times New Roman"/>
           <w:noProof/>
         </w:rPr>
-        <w:lastRenderedPageBreak/>
         <w:drawing>
-          <wp:inline distT="0" distB="0" distL="0" distR="0" wp14:anchorId="0393D0D0" wp14:editId="284E18CC">
-            <wp:extent cx="5274310" cy="3752850"/>
-            <wp:effectExtent l="0" t="0" r="2540" b="0"/>
+          <wp:inline distT="0" distB="0" distL="0" distR="0" wp14:anchorId="0393D0D0" wp14:editId="3871A497">
+            <wp:extent cx="4670516" cy="3323230"/>
+            <wp:effectExtent l="0" t="0" r="0" b="0"/>
             <wp:docPr id="14" name="图片 14"/>
             <wp:cNvGraphicFramePr>
               <a:graphicFrameLocks xmlns:a="http://schemas.openxmlformats.org/drawingml/2006/main" noChangeAspect="1"/>
@@ -9250,7 +8476,7 @@
                   <pic:spPr>
                     <a:xfrm>
                       <a:off x="0" y="0"/>
-                      <a:ext cx="5274310" cy="3752850"/>
+                      <a:ext cx="4673317" cy="3325223"/>
                     </a:xfrm>
                     <a:prstGeom prst="rect">
                       <a:avLst/>
